--- a/v4.3/Install-Deployment/ERM Environment Setup Guide.docx
+++ b/v4.3/Install-Deployment/ERM Environment Setup Guide.docx
@@ -1,6 +1,6 @@
 
 <file path=word/document.xml><?xml version="1.0" encoding="utf-8"?>
-<w:document xmlns:wpc="http://schemas.microsoft.com/office/word/2010/wordprocessingCanvas" xmlns:cx="http://schemas.microsoft.com/office/drawing/2014/chartex" xmlns:cx1="http://schemas.microsoft.com/office/drawing/2015/9/8/chartex" xmlns:cx2="http://schemas.microsoft.com/office/drawing/2015/10/21/chartex" xmlns:cx3="http://schemas.microsoft.com/office/drawing/2016/5/9/chartex" xmlns:cx4="http://schemas.microsoft.com/office/drawing/2016/5/10/chartex" xmlns:cx5="http://schemas.microsoft.com/office/drawing/2016/5/11/chartex" xmlns:cx6="http://schemas.microsoft.com/office/drawing/2016/5/12/chartex" xmlns:cx7="http://schemas.microsoft.com/office/drawing/2016/5/13/chartex" xmlns:cx8="http://schemas.microsoft.com/office/drawing/2016/5/14/chartex" xmlns:mc="http://schemas.openxmlformats.org/markup-compatibility/2006" xmlns:aink="http://schemas.microsoft.com/office/drawing/2016/ink" xmlns:am3d="http://schemas.microsoft.com/office/drawing/2017/model3d" xmlns:o="urn:schemas-microsoft-com:office:office" xmlns:oel="http://schemas.microsoft.com/office/2019/extlst" xmlns:r="http://schemas.openxmlformats.org/officeDocument/2006/relationships" xmlns:m="http://schemas.openxmlformats.org/officeDocument/2006/math" xmlns:v="urn:schemas-microsoft-com:vml" xmlns:wp14="http://schemas.microsoft.com/office/word/2010/wordprocessingDrawing" xmlns:wp="http://schemas.openxmlformats.org/drawingml/2006/wordprocessingDrawing" xmlns:w10="urn:schemas-microsoft-com:office:word" xmlns:w="http://schemas.openxmlformats.org/wordprocessingml/2006/main" xmlns:w14="http://schemas.microsoft.com/office/word/2010/wordml" xmlns:w15="http://schemas.microsoft.com/office/word/2012/wordml" xmlns:w16cex="http://schemas.microsoft.com/office/word/2018/wordml/cex" xmlns:w16cid="http://schemas.microsoft.com/office/word/2016/wordml/cid" xmlns:w16="http://schemas.microsoft.com/office/word/2018/wordml" xmlns:w16sdtdh="http://schemas.microsoft.com/office/word/2020/wordml/sdtdatahash" xmlns:w16se="http://schemas.microsoft.com/office/word/2015/wordml/symex" xmlns:wpg="http://schemas.microsoft.com/office/word/2010/wordprocessingGroup" xmlns:wpi="http://schemas.microsoft.com/office/word/2010/wordprocessingInk" xmlns:wne="http://schemas.microsoft.com/office/word/2006/wordml" xmlns:wps="http://schemas.microsoft.com/office/word/2010/wordprocessingShape" mc:Ignorable="w14 w15 w16se w16cid w16 w16cex w16sdtdh wp14">
+<w:document xmlns:wpc="http://schemas.microsoft.com/office/word/2010/wordprocessingCanvas" xmlns:cx="http://schemas.microsoft.com/office/drawing/2014/chartex" xmlns:cx1="http://schemas.microsoft.com/office/drawing/2015/9/8/chartex" xmlns:cx2="http://schemas.microsoft.com/office/drawing/2015/10/21/chartex" xmlns:cx3="http://schemas.microsoft.com/office/drawing/2016/5/9/chartex" xmlns:cx4="http://schemas.microsoft.com/office/drawing/2016/5/10/chartex" xmlns:cx5="http://schemas.microsoft.com/office/drawing/2016/5/11/chartex" xmlns:cx6="http://schemas.microsoft.com/office/drawing/2016/5/12/chartex" xmlns:cx7="http://schemas.microsoft.com/office/drawing/2016/5/13/chartex" xmlns:cx8="http://schemas.microsoft.com/office/drawing/2016/5/14/chartex" xmlns:mc="http://schemas.openxmlformats.org/markup-compatibility/2006" xmlns:aink="http://schemas.microsoft.com/office/drawing/2016/ink" xmlns:am3d="http://schemas.microsoft.com/office/drawing/2017/model3d" xmlns:o="urn:schemas-microsoft-com:office:office" xmlns:oel="http://schemas.microsoft.com/office/2019/extlst" xmlns:r="http://schemas.openxmlformats.org/officeDocument/2006/relationships" xmlns:m="http://schemas.openxmlformats.org/officeDocument/2006/math" xmlns:v="urn:schemas-microsoft-com:vml" xmlns:wp14="http://schemas.microsoft.com/office/word/2010/wordprocessingDrawing" xmlns:wp="http://schemas.openxmlformats.org/drawingml/2006/wordprocessingDrawing" xmlns:w10="urn:schemas-microsoft-com:office:word" xmlns:w="http://schemas.openxmlformats.org/wordprocessingml/2006/main" xmlns:w14="http://schemas.microsoft.com/office/word/2010/wordml" xmlns:w15="http://schemas.microsoft.com/office/word/2012/wordml" xmlns:w16cex="http://schemas.microsoft.com/office/word/2018/wordml/cex" xmlns:w16cid="http://schemas.microsoft.com/office/word/2016/wordml/cid" xmlns:w16="http://schemas.microsoft.com/office/word/2018/wordml" xmlns:w16du="http://schemas.microsoft.com/office/word/2023/wordml/word16du" xmlns:w16sdtdh="http://schemas.microsoft.com/office/word/2020/wordml/sdtdatahash" xmlns:w16se="http://schemas.microsoft.com/office/word/2015/wordml/symex" xmlns:wpg="http://schemas.microsoft.com/office/word/2010/wordprocessingGroup" xmlns:wpi="http://schemas.microsoft.com/office/word/2010/wordprocessingInk" xmlns:wne="http://schemas.microsoft.com/office/word/2006/wordml" xmlns:wps="http://schemas.microsoft.com/office/word/2010/wordprocessingShape" mc:Ignorable="w14 w15 w16se w16cid w16 w16cex w16sdtdh w16du wp14">
   <w:body>
     <w:p>
       <w:pPr>
@@ -26,7 +26,7 @@
         <w:rPr>
           <w:noProof/>
         </w:rPr>
-        <w:t>January 19, 2024</w:t>
+        <w:t>January 24, 2024</w:t>
       </w:r>
       <w:r>
         <w:fldChar w:fldCharType="end"/>
@@ -177,8 +177,10 @@
         <w:rPr>
           <w:rFonts w:asciiTheme="minorHAnsi" w:hAnsiTheme="minorHAnsi" w:cstheme="minorBidi"/>
           <w:b w:val="0"/>
-          <w:sz w:val="22"/>
-          <w:szCs w:val="22"/>
+          <w:kern w:val="2"/>
+          <w:sz w:val="24"/>
+          <w:szCs w:val="24"/>
+          <w14:ligatures w14:val="standardContextual"/>
         </w:rPr>
       </w:pPr>
       <w:r>
@@ -199,7 +201,7 @@
         </w:rPr>
         <w:fldChar w:fldCharType="separate"/>
       </w:r>
-      <w:hyperlink w:anchor="_Toc133833636" w:history="1">
+      <w:hyperlink w:anchor="_Toc172526165" w:history="1">
         <w:r>
           <w:rPr>
             <w:rStyle w:val="Hyperlink"/>
@@ -210,8 +212,10 @@
           <w:rPr>
             <w:rFonts w:asciiTheme="minorHAnsi" w:hAnsiTheme="minorHAnsi" w:cstheme="minorBidi"/>
             <w:b w:val="0"/>
-            <w:sz w:val="22"/>
-            <w:szCs w:val="22"/>
+            <w:kern w:val="2"/>
+            <w:sz w:val="24"/>
+            <w:szCs w:val="24"/>
+            <w14:ligatures w14:val="standardContextual"/>
           </w:rPr>
           <w:tab/>
         </w:r>
@@ -237,7 +241,7 @@
           <w:rPr>
             <w:webHidden/>
           </w:rPr>
-          <w:instrText xml:space="preserve"> PAGEREF _Toc133833636 \h </w:instrText>
+          <w:instrText xml:space="preserve"> PAGEREF _Toc172526165 \h </w:instrText>
         </w:r>
         <w:r>
           <w:rPr>
@@ -254,7 +258,7 @@
           <w:rPr>
             <w:webHidden/>
           </w:rPr>
-          <w:t>2</w:t>
+          <w:t>3</w:t>
         </w:r>
         <w:r>
           <w:rPr>
@@ -268,16 +272,18 @@
       <w:pPr>
         <w:pStyle w:val="TOC2"/>
         <w:tabs>
-          <w:tab w:val="left" w:pos="880"/>
+          <w:tab w:val="left" w:pos="960"/>
           <w:tab w:val="right" w:leader="dot" w:pos="9350"/>
         </w:tabs>
         <w:rPr>
           <w:rFonts w:asciiTheme="minorHAnsi" w:hAnsiTheme="minorHAnsi"/>
           <w:noProof/>
-          <w:sz w:val="22"/>
-        </w:rPr>
-      </w:pPr>
-      <w:hyperlink w:anchor="_Toc133833637" w:history="1">
+          <w:kern w:val="2"/>
+          <w:szCs w:val="24"/>
+          <w14:ligatures w14:val="standardContextual"/>
+        </w:rPr>
+      </w:pPr>
+      <w:hyperlink w:anchor="_Toc172526166" w:history="1">
         <w:r>
           <w:rPr>
             <w:rStyle w:val="Hyperlink"/>
@@ -289,7 +295,9 @@
           <w:rPr>
             <w:rFonts w:asciiTheme="minorHAnsi" w:hAnsiTheme="minorHAnsi"/>
             <w:noProof/>
-            <w:sz w:val="22"/>
+            <w:kern w:val="2"/>
+            <w:szCs w:val="24"/>
+            <w14:ligatures w14:val="standardContextual"/>
           </w:rPr>
           <w:tab/>
         </w:r>
@@ -319,7 +327,7 @@
             <w:noProof/>
             <w:webHidden/>
           </w:rPr>
-          <w:instrText xml:space="preserve"> PAGEREF _Toc133833637 \h </w:instrText>
+          <w:instrText xml:space="preserve"> PAGEREF _Toc172526166 \h </w:instrText>
         </w:r>
         <w:r>
           <w:rPr>
@@ -339,7 +347,7 @@
             <w:noProof/>
             <w:webHidden/>
           </w:rPr>
-          <w:t>2</w:t>
+          <w:t>3</w:t>
         </w:r>
         <w:r>
           <w:rPr>
@@ -354,16 +362,18 @@
       <w:pPr>
         <w:pStyle w:val="TOC2"/>
         <w:tabs>
-          <w:tab w:val="left" w:pos="880"/>
+          <w:tab w:val="left" w:pos="960"/>
           <w:tab w:val="right" w:leader="dot" w:pos="9350"/>
         </w:tabs>
         <w:rPr>
           <w:rFonts w:asciiTheme="minorHAnsi" w:hAnsiTheme="minorHAnsi"/>
           <w:noProof/>
-          <w:sz w:val="22"/>
-        </w:rPr>
-      </w:pPr>
-      <w:hyperlink w:anchor="_Toc133833638" w:history="1">
+          <w:kern w:val="2"/>
+          <w:szCs w:val="24"/>
+          <w14:ligatures w14:val="standardContextual"/>
+        </w:rPr>
+      </w:pPr>
+      <w:hyperlink w:anchor="_Toc172526167" w:history="1">
         <w:r>
           <w:rPr>
             <w:rStyle w:val="Hyperlink"/>
@@ -375,7 +385,9 @@
           <w:rPr>
             <w:rFonts w:asciiTheme="minorHAnsi" w:hAnsiTheme="minorHAnsi"/>
             <w:noProof/>
-            <w:sz w:val="22"/>
+            <w:kern w:val="2"/>
+            <w:szCs w:val="24"/>
+            <w14:ligatures w14:val="standardContextual"/>
           </w:rPr>
           <w:tab/>
         </w:r>
@@ -405,7 +417,7 @@
             <w:noProof/>
             <w:webHidden/>
           </w:rPr>
-          <w:instrText xml:space="preserve"> PAGEREF _Toc133833638 \h </w:instrText>
+          <w:instrText xml:space="preserve"> PAGEREF _Toc172526167 \h </w:instrText>
         </w:r>
         <w:r>
           <w:rPr>
@@ -425,7 +437,7 @@
             <w:noProof/>
             <w:webHidden/>
           </w:rPr>
-          <w:t>2</w:t>
+          <w:t>3</w:t>
         </w:r>
         <w:r>
           <w:rPr>
@@ -440,16 +452,18 @@
       <w:pPr>
         <w:pStyle w:val="TOC2"/>
         <w:tabs>
-          <w:tab w:val="left" w:pos="880"/>
+          <w:tab w:val="left" w:pos="960"/>
           <w:tab w:val="right" w:leader="dot" w:pos="9350"/>
         </w:tabs>
         <w:rPr>
           <w:rFonts w:asciiTheme="minorHAnsi" w:hAnsiTheme="minorHAnsi"/>
           <w:noProof/>
-          <w:sz w:val="22"/>
-        </w:rPr>
-      </w:pPr>
-      <w:hyperlink w:anchor="_Toc133833639" w:history="1">
+          <w:kern w:val="2"/>
+          <w:szCs w:val="24"/>
+          <w14:ligatures w14:val="standardContextual"/>
+        </w:rPr>
+      </w:pPr>
+      <w:hyperlink w:anchor="_Toc172526168" w:history="1">
         <w:r>
           <w:rPr>
             <w:rStyle w:val="Hyperlink"/>
@@ -462,7 +476,9 @@
           <w:rPr>
             <w:rFonts w:asciiTheme="minorHAnsi" w:hAnsiTheme="minorHAnsi"/>
             <w:noProof/>
-            <w:sz w:val="22"/>
+            <w:kern w:val="2"/>
+            <w:szCs w:val="24"/>
+            <w14:ligatures w14:val="standardContextual"/>
           </w:rPr>
           <w:tab/>
         </w:r>
@@ -494,7 +510,7 @@
             <w:noProof/>
             <w:webHidden/>
           </w:rPr>
-          <w:instrText xml:space="preserve"> PAGEREF _Toc133833639 \h </w:instrText>
+          <w:instrText xml:space="preserve"> PAGEREF _Toc172526168 \h </w:instrText>
         </w:r>
         <w:r>
           <w:rPr>
@@ -514,7 +530,7 @@
             <w:noProof/>
             <w:webHidden/>
           </w:rPr>
-          <w:t>2</w:t>
+          <w:t>3</w:t>
         </w:r>
         <w:r>
           <w:rPr>
@@ -531,11 +547,13 @@
         <w:rPr>
           <w:rFonts w:asciiTheme="minorHAnsi" w:hAnsiTheme="minorHAnsi" w:cstheme="minorBidi"/>
           <w:b w:val="0"/>
-          <w:sz w:val="22"/>
-          <w:szCs w:val="22"/>
-        </w:rPr>
-      </w:pPr>
-      <w:hyperlink w:anchor="_Toc133833640" w:history="1">
+          <w:kern w:val="2"/>
+          <w:sz w:val="24"/>
+          <w:szCs w:val="24"/>
+          <w14:ligatures w14:val="standardContextual"/>
+        </w:rPr>
+      </w:pPr>
+      <w:hyperlink w:anchor="_Toc172526169" w:history="1">
         <w:r>
           <w:rPr>
             <w:rStyle w:val="Hyperlink"/>
@@ -546,8 +564,10 @@
           <w:rPr>
             <w:rFonts w:asciiTheme="minorHAnsi" w:hAnsiTheme="minorHAnsi" w:cstheme="minorBidi"/>
             <w:b w:val="0"/>
-            <w:sz w:val="22"/>
-            <w:szCs w:val="22"/>
+            <w:kern w:val="2"/>
+            <w:sz w:val="24"/>
+            <w:szCs w:val="24"/>
+            <w14:ligatures w14:val="standardContextual"/>
           </w:rPr>
           <w:tab/>
         </w:r>
@@ -573,7 +593,7 @@
           <w:rPr>
             <w:webHidden/>
           </w:rPr>
-          <w:instrText xml:space="preserve"> PAGEREF _Toc133833640 \h </w:instrText>
+          <w:instrText xml:space="preserve"> PAGEREF _Toc172526169 \h </w:instrText>
         </w:r>
         <w:r>
           <w:rPr>
@@ -590,7 +610,7 @@
           <w:rPr>
             <w:webHidden/>
           </w:rPr>
-          <w:t>3</w:t>
+          <w:t>4</w:t>
         </w:r>
         <w:r>
           <w:rPr>
@@ -604,16 +624,18 @@
       <w:pPr>
         <w:pStyle w:val="TOC2"/>
         <w:tabs>
-          <w:tab w:val="left" w:pos="880"/>
+          <w:tab w:val="left" w:pos="960"/>
           <w:tab w:val="right" w:leader="dot" w:pos="9350"/>
         </w:tabs>
         <w:rPr>
           <w:rFonts w:asciiTheme="minorHAnsi" w:hAnsiTheme="minorHAnsi"/>
           <w:noProof/>
-          <w:sz w:val="22"/>
-        </w:rPr>
-      </w:pPr>
-      <w:hyperlink w:anchor="_Toc133833641" w:history="1">
+          <w:kern w:val="2"/>
+          <w:szCs w:val="24"/>
+          <w14:ligatures w14:val="standardContextual"/>
+        </w:rPr>
+      </w:pPr>
+      <w:hyperlink w:anchor="_Toc172526170" w:history="1">
         <w:r>
           <w:rPr>
             <w:rStyle w:val="Hyperlink"/>
@@ -625,7 +647,9 @@
           <w:rPr>
             <w:rFonts w:asciiTheme="minorHAnsi" w:hAnsiTheme="minorHAnsi"/>
             <w:noProof/>
-            <w:sz w:val="22"/>
+            <w:kern w:val="2"/>
+            <w:szCs w:val="24"/>
+            <w14:ligatures w14:val="standardContextual"/>
           </w:rPr>
           <w:tab/>
         </w:r>
@@ -655,7 +679,7 @@
             <w:noProof/>
             <w:webHidden/>
           </w:rPr>
-          <w:instrText xml:space="preserve"> PAGEREF _Toc133833641 \h </w:instrText>
+          <w:instrText xml:space="preserve"> PAGEREF _Toc172526170 \h </w:instrText>
         </w:r>
         <w:r>
           <w:rPr>
@@ -675,7 +699,7 @@
             <w:noProof/>
             <w:webHidden/>
           </w:rPr>
-          <w:t>3</w:t>
+          <w:t>4</w:t>
         </w:r>
         <w:r>
           <w:rPr>
@@ -691,10 +715,13 @@
         <w:pStyle w:val="TOC3"/>
         <w:rPr>
           <w:rFonts w:asciiTheme="minorHAnsi" w:hAnsiTheme="minorHAnsi"/>
-          <w:sz w:val="22"/>
-        </w:rPr>
-      </w:pPr>
-      <w:hyperlink w:anchor="_Toc133833642" w:history="1">
+          <w:kern w:val="2"/>
+          <w:sz w:val="24"/>
+          <w:szCs w:val="24"/>
+          <w14:ligatures w14:val="standardContextual"/>
+        </w:rPr>
+      </w:pPr>
+      <w:hyperlink w:anchor="_Toc172526171" w:history="1">
         <w:r>
           <w:rPr>
             <w:rStyle w:val="Hyperlink"/>
@@ -705,7 +732,10 @@
         <w:r>
           <w:rPr>
             <w:rFonts w:asciiTheme="minorHAnsi" w:hAnsiTheme="minorHAnsi"/>
-            <w:sz w:val="22"/>
+            <w:kern w:val="2"/>
+            <w:sz w:val="24"/>
+            <w:szCs w:val="24"/>
+            <w14:ligatures w14:val="standardContextual"/>
           </w:rPr>
           <w:tab/>
         </w:r>
@@ -732,7 +762,7 @@
           <w:rPr>
             <w:webHidden/>
           </w:rPr>
-          <w:instrText xml:space="preserve"> PAGEREF _Toc133833642 \h </w:instrText>
+          <w:instrText xml:space="preserve"> PAGEREF _Toc172526171 \h </w:instrText>
         </w:r>
         <w:r>
           <w:rPr>
@@ -749,7 +779,7 @@
           <w:rPr>
             <w:webHidden/>
           </w:rPr>
-          <w:t>3</w:t>
+          <w:t>4</w:t>
         </w:r>
         <w:r>
           <w:rPr>
@@ -765,11 +795,13 @@
         <w:rPr>
           <w:rFonts w:asciiTheme="minorHAnsi" w:hAnsiTheme="minorHAnsi" w:cstheme="minorBidi"/>
           <w:b w:val="0"/>
-          <w:sz w:val="22"/>
-          <w:szCs w:val="22"/>
-        </w:rPr>
-      </w:pPr>
-      <w:hyperlink w:anchor="_Toc133833643" w:history="1">
+          <w:kern w:val="2"/>
+          <w:sz w:val="24"/>
+          <w:szCs w:val="24"/>
+          <w14:ligatures w14:val="standardContextual"/>
+        </w:rPr>
+      </w:pPr>
+      <w:hyperlink w:anchor="_Toc172526172" w:history="1">
         <w:r>
           <w:rPr>
             <w:rStyle w:val="Hyperlink"/>
@@ -780,8 +812,10 @@
           <w:rPr>
             <w:rFonts w:asciiTheme="minorHAnsi" w:hAnsiTheme="minorHAnsi" w:cstheme="minorBidi"/>
             <w:b w:val="0"/>
-            <w:sz w:val="22"/>
-            <w:szCs w:val="22"/>
+            <w:kern w:val="2"/>
+            <w:sz w:val="24"/>
+            <w:szCs w:val="24"/>
+            <w14:ligatures w14:val="standardContextual"/>
           </w:rPr>
           <w:tab/>
         </w:r>
@@ -807,7 +841,7 @@
           <w:rPr>
             <w:webHidden/>
           </w:rPr>
-          <w:instrText xml:space="preserve"> PAGEREF _Toc133833643 \h </w:instrText>
+          <w:instrText xml:space="preserve"> PAGEREF _Toc172526172 \h </w:instrText>
         </w:r>
         <w:r>
           <w:rPr>
@@ -824,7 +858,7 @@
           <w:rPr>
             <w:webHidden/>
           </w:rPr>
-          <w:t>4</w:t>
+          <w:t>5</w:t>
         </w:r>
         <w:r>
           <w:rPr>
@@ -838,16 +872,18 @@
       <w:pPr>
         <w:pStyle w:val="TOC2"/>
         <w:tabs>
-          <w:tab w:val="left" w:pos="880"/>
+          <w:tab w:val="left" w:pos="960"/>
           <w:tab w:val="right" w:leader="dot" w:pos="9350"/>
         </w:tabs>
         <w:rPr>
           <w:rFonts w:asciiTheme="minorHAnsi" w:hAnsiTheme="minorHAnsi"/>
           <w:noProof/>
-          <w:sz w:val="22"/>
-        </w:rPr>
-      </w:pPr>
-      <w:hyperlink w:anchor="_Toc133833644" w:history="1">
+          <w:kern w:val="2"/>
+          <w:szCs w:val="24"/>
+          <w14:ligatures w14:val="standardContextual"/>
+        </w:rPr>
+      </w:pPr>
+      <w:hyperlink w:anchor="_Toc172526173" w:history="1">
         <w:r>
           <w:rPr>
             <w:rStyle w:val="Hyperlink"/>
@@ -859,7 +895,9 @@
           <w:rPr>
             <w:rFonts w:asciiTheme="minorHAnsi" w:hAnsiTheme="minorHAnsi"/>
             <w:noProof/>
-            <w:sz w:val="22"/>
+            <w:kern w:val="2"/>
+            <w:szCs w:val="24"/>
+            <w14:ligatures w14:val="standardContextual"/>
           </w:rPr>
           <w:tab/>
         </w:r>
@@ -889,7 +927,7 @@
             <w:noProof/>
             <w:webHidden/>
           </w:rPr>
-          <w:instrText xml:space="preserve"> PAGEREF _Toc133833644 \h </w:instrText>
+          <w:instrText xml:space="preserve"> PAGEREF _Toc172526173 \h </w:instrText>
         </w:r>
         <w:r>
           <w:rPr>
@@ -909,7 +947,7 @@
             <w:noProof/>
             <w:webHidden/>
           </w:rPr>
-          <w:t>4</w:t>
+          <w:t>5</w:t>
         </w:r>
         <w:r>
           <w:rPr>
@@ -924,16 +962,18 @@
       <w:pPr>
         <w:pStyle w:val="TOC2"/>
         <w:tabs>
-          <w:tab w:val="left" w:pos="880"/>
+          <w:tab w:val="left" w:pos="960"/>
           <w:tab w:val="right" w:leader="dot" w:pos="9350"/>
         </w:tabs>
         <w:rPr>
           <w:rFonts w:asciiTheme="minorHAnsi" w:hAnsiTheme="minorHAnsi"/>
           <w:noProof/>
-          <w:sz w:val="22"/>
-        </w:rPr>
-      </w:pPr>
-      <w:hyperlink w:anchor="_Toc133833645" w:history="1">
+          <w:kern w:val="2"/>
+          <w:szCs w:val="24"/>
+          <w14:ligatures w14:val="standardContextual"/>
+        </w:rPr>
+      </w:pPr>
+      <w:hyperlink w:anchor="_Toc172526174" w:history="1">
         <w:r>
           <w:rPr>
             <w:rStyle w:val="Hyperlink"/>
@@ -945,7 +985,9 @@
           <w:rPr>
             <w:rFonts w:asciiTheme="minorHAnsi" w:hAnsiTheme="minorHAnsi"/>
             <w:noProof/>
-            <w:sz w:val="22"/>
+            <w:kern w:val="2"/>
+            <w:szCs w:val="24"/>
+            <w14:ligatures w14:val="standardContextual"/>
           </w:rPr>
           <w:tab/>
         </w:r>
@@ -975,7 +1017,7 @@
             <w:noProof/>
             <w:webHidden/>
           </w:rPr>
-          <w:instrText xml:space="preserve"> PAGEREF _Toc133833645 \h </w:instrText>
+          <w:instrText xml:space="preserve"> PAGEREF _Toc172526174 \h </w:instrText>
         </w:r>
         <w:r>
           <w:rPr>
@@ -995,224 +1037,11 @@
             <w:noProof/>
             <w:webHidden/>
           </w:rPr>
-          <w:t>4</w:t>
+          <w:t>5</w:t>
         </w:r>
         <w:r>
           <w:rPr>
             <w:noProof/>
-            <w:webHidden/>
-          </w:rPr>
-          <w:fldChar w:fldCharType="end"/>
-        </w:r>
-      </w:hyperlink>
-    </w:p>
-    <w:p>
-      <w:pPr>
-        <w:pStyle w:val="TOC3"/>
-        <w:rPr>
-          <w:rFonts w:asciiTheme="minorHAnsi" w:hAnsiTheme="minorHAnsi"/>
-          <w:sz w:val="22"/>
-        </w:rPr>
-      </w:pPr>
-      <w:hyperlink w:anchor="_Toc133833646" w:history="1">
-        <w:r>
-          <w:rPr>
-            <w:rStyle w:val="Hyperlink"/>
-          </w:rPr>
-          <w:t>3.2.1</w:t>
-        </w:r>
-        <w:r>
-          <w:rPr>
-            <w:rFonts w:asciiTheme="minorHAnsi" w:hAnsiTheme="minorHAnsi"/>
-            <w:sz w:val="22"/>
-          </w:rPr>
-          <w:tab/>
-        </w:r>
-        <w:r>
-          <w:rPr>
-            <w:rStyle w:val="Hyperlink"/>
-          </w:rPr>
-          <w:t>Install on 10.9.1</w:t>
-        </w:r>
-        <w:r>
-          <w:rPr>
-            <w:webHidden/>
-          </w:rPr>
-          <w:tab/>
-        </w:r>
-        <w:r>
-          <w:rPr>
-            <w:webHidden/>
-          </w:rPr>
-          <w:fldChar w:fldCharType="begin"/>
-        </w:r>
-        <w:r>
-          <w:rPr>
-            <w:webHidden/>
-          </w:rPr>
-          <w:instrText xml:space="preserve"> PAGEREF _Toc133833646 \h </w:instrText>
-        </w:r>
-        <w:r>
-          <w:rPr>
-            <w:webHidden/>
-          </w:rPr>
-        </w:r>
-        <w:r>
-          <w:rPr>
-            <w:webHidden/>
-          </w:rPr>
-          <w:fldChar w:fldCharType="separate"/>
-        </w:r>
-        <w:r>
-          <w:rPr>
-            <w:webHidden/>
-          </w:rPr>
-          <w:t>4</w:t>
-        </w:r>
-        <w:r>
-          <w:rPr>
-            <w:webHidden/>
-          </w:rPr>
-          <w:fldChar w:fldCharType="end"/>
-        </w:r>
-      </w:hyperlink>
-    </w:p>
-    <w:p>
-      <w:pPr>
-        <w:pStyle w:val="TOC3"/>
-        <w:rPr>
-          <w:rFonts w:asciiTheme="minorHAnsi" w:hAnsiTheme="minorHAnsi"/>
-          <w:sz w:val="22"/>
-        </w:rPr>
-      </w:pPr>
-      <w:hyperlink w:anchor="_Toc133833647" w:history="1">
-        <w:r>
-          <w:rPr>
-            <w:rStyle w:val="Hyperlink"/>
-          </w:rPr>
-          <w:t>3.2.2</w:t>
-        </w:r>
-        <w:r>
-          <w:rPr>
-            <w:rFonts w:asciiTheme="minorHAnsi" w:hAnsiTheme="minorHAnsi"/>
-            <w:sz w:val="22"/>
-          </w:rPr>
-          <w:tab/>
-        </w:r>
-        <w:r>
-          <w:rPr>
-            <w:rStyle w:val="Hyperlink"/>
-          </w:rPr>
-          <w:t>Configure Routing Services</w:t>
-        </w:r>
-        <w:r>
-          <w:rPr>
-            <w:webHidden/>
-          </w:rPr>
-          <w:tab/>
-        </w:r>
-        <w:r>
-          <w:rPr>
-            <w:webHidden/>
-          </w:rPr>
-          <w:fldChar w:fldCharType="begin"/>
-        </w:r>
-        <w:r>
-          <w:rPr>
-            <w:webHidden/>
-          </w:rPr>
-          <w:instrText xml:space="preserve"> PAGEREF _Toc133833647 \h </w:instrText>
-        </w:r>
-        <w:r>
-          <w:rPr>
-            <w:webHidden/>
-          </w:rPr>
-        </w:r>
-        <w:r>
-          <w:rPr>
-            <w:webHidden/>
-          </w:rPr>
-          <w:fldChar w:fldCharType="separate"/>
-        </w:r>
-        <w:r>
-          <w:rPr>
-            <w:webHidden/>
-          </w:rPr>
-          <w:t>5</w:t>
-        </w:r>
-        <w:r>
-          <w:rPr>
-            <w:webHidden/>
-          </w:rPr>
-          <w:fldChar w:fldCharType="end"/>
-        </w:r>
-      </w:hyperlink>
-    </w:p>
-    <w:p>
-      <w:pPr>
-        <w:pStyle w:val="TOC3"/>
-        <w:rPr>
-          <w:rFonts w:asciiTheme="minorHAnsi" w:hAnsiTheme="minorHAnsi"/>
-          <w:sz w:val="22"/>
-        </w:rPr>
-      </w:pPr>
-      <w:hyperlink w:anchor="_Toc133833648" w:history="1">
-        <w:r>
-          <w:rPr>
-            <w:rStyle w:val="Hyperlink"/>
-          </w:rPr>
-          <w:t>3.2.3</w:t>
-        </w:r>
-        <w:r>
-          <w:rPr>
-            <w:rFonts w:asciiTheme="minorHAnsi" w:hAnsiTheme="minorHAnsi"/>
-            <w:sz w:val="22"/>
-          </w:rPr>
-          <w:tab/>
-        </w:r>
-        <w:r>
-          <w:rPr>
-            <w:rStyle w:val="Hyperlink"/>
-          </w:rPr>
-          <w:t>Routing Service in Portal</w:t>
-        </w:r>
-        <w:r>
-          <w:rPr>
-            <w:webHidden/>
-          </w:rPr>
-          <w:tab/>
-        </w:r>
-        <w:r>
-          <w:rPr>
-            <w:webHidden/>
-          </w:rPr>
-          <w:fldChar w:fldCharType="begin"/>
-        </w:r>
-        <w:r>
-          <w:rPr>
-            <w:webHidden/>
-          </w:rPr>
-          <w:instrText xml:space="preserve"> PAGEREF _Toc133833648 \h </w:instrText>
-        </w:r>
-        <w:r>
-          <w:rPr>
-            <w:webHidden/>
-          </w:rPr>
-        </w:r>
-        <w:r>
-          <w:rPr>
-            <w:webHidden/>
-          </w:rPr>
-          <w:fldChar w:fldCharType="separate"/>
-        </w:r>
-        <w:r>
-          <w:rPr>
-            <w:webHidden/>
-          </w:rPr>
-          <w:t>7</w:t>
-        </w:r>
-        <w:r>
-          <w:rPr>
             <w:webHidden/>
           </w:rPr>
           <w:fldChar w:fldCharType="end"/>
@@ -1225,11 +1054,13 @@
         <w:rPr>
           <w:rFonts w:asciiTheme="minorHAnsi" w:hAnsiTheme="minorHAnsi" w:cstheme="minorBidi"/>
           <w:b w:val="0"/>
-          <w:sz w:val="22"/>
-          <w:szCs w:val="22"/>
-        </w:rPr>
-      </w:pPr>
-      <w:hyperlink w:anchor="_Toc133833649" w:history="1">
+          <w:kern w:val="2"/>
+          <w:sz w:val="24"/>
+          <w:szCs w:val="24"/>
+          <w14:ligatures w14:val="standardContextual"/>
+        </w:rPr>
+      </w:pPr>
+      <w:hyperlink w:anchor="_Toc172526175" w:history="1">
         <w:r>
           <w:rPr>
             <w:rStyle w:val="Hyperlink"/>
@@ -1240,8 +1071,10 @@
           <w:rPr>
             <w:rFonts w:asciiTheme="minorHAnsi" w:hAnsiTheme="minorHAnsi" w:cstheme="minorBidi"/>
             <w:b w:val="0"/>
-            <w:sz w:val="22"/>
-            <w:szCs w:val="22"/>
+            <w:kern w:val="2"/>
+            <w:sz w:val="24"/>
+            <w:szCs w:val="24"/>
+            <w14:ligatures w14:val="standardContextual"/>
           </w:rPr>
           <w:tab/>
         </w:r>
@@ -1267,7 +1100,7 @@
           <w:rPr>
             <w:webHidden/>
           </w:rPr>
-          <w:instrText xml:space="preserve"> PAGEREF _Toc133833649 \h </w:instrText>
+          <w:instrText xml:space="preserve"> PAGEREF _Toc172526175 \h </w:instrText>
         </w:r>
         <w:r>
           <w:rPr>
@@ -1284,7 +1117,7 @@
           <w:rPr>
             <w:webHidden/>
           </w:rPr>
-          <w:t>8</w:t>
+          <w:t>6</w:t>
         </w:r>
         <w:r>
           <w:rPr>
@@ -1298,16 +1131,18 @@
       <w:pPr>
         <w:pStyle w:val="TOC2"/>
         <w:tabs>
-          <w:tab w:val="left" w:pos="880"/>
+          <w:tab w:val="left" w:pos="960"/>
           <w:tab w:val="right" w:leader="dot" w:pos="9350"/>
         </w:tabs>
         <w:rPr>
           <w:rFonts w:asciiTheme="minorHAnsi" w:hAnsiTheme="minorHAnsi"/>
           <w:noProof/>
-          <w:sz w:val="22"/>
-        </w:rPr>
-      </w:pPr>
-      <w:hyperlink w:anchor="_Toc133833650" w:history="1">
+          <w:kern w:val="2"/>
+          <w:szCs w:val="24"/>
+          <w14:ligatures w14:val="standardContextual"/>
+        </w:rPr>
+      </w:pPr>
+      <w:hyperlink w:anchor="_Toc172526176" w:history="1">
         <w:r>
           <w:rPr>
             <w:rStyle w:val="Hyperlink"/>
@@ -1319,7 +1154,9 @@
           <w:rPr>
             <w:rFonts w:asciiTheme="minorHAnsi" w:hAnsiTheme="minorHAnsi"/>
             <w:noProof/>
-            <w:sz w:val="22"/>
+            <w:kern w:val="2"/>
+            <w:szCs w:val="24"/>
+            <w14:ligatures w14:val="standardContextual"/>
           </w:rPr>
           <w:tab/>
         </w:r>
@@ -1349,7 +1186,7 @@
             <w:noProof/>
             <w:webHidden/>
           </w:rPr>
-          <w:instrText xml:space="preserve"> PAGEREF _Toc133833650 \h </w:instrText>
+          <w:instrText xml:space="preserve"> PAGEREF _Toc172526176 \h </w:instrText>
         </w:r>
         <w:r>
           <w:rPr>
@@ -1369,7 +1206,7 @@
             <w:noProof/>
             <w:webHidden/>
           </w:rPr>
-          <w:t>8</w:t>
+          <w:t>6</w:t>
         </w:r>
         <w:r>
           <w:rPr>
@@ -1384,16 +1221,18 @@
       <w:pPr>
         <w:pStyle w:val="TOC2"/>
         <w:tabs>
-          <w:tab w:val="left" w:pos="880"/>
+          <w:tab w:val="left" w:pos="960"/>
           <w:tab w:val="right" w:leader="dot" w:pos="9350"/>
         </w:tabs>
         <w:rPr>
           <w:rFonts w:asciiTheme="minorHAnsi" w:hAnsiTheme="minorHAnsi"/>
           <w:noProof/>
-          <w:sz w:val="22"/>
-        </w:rPr>
-      </w:pPr>
-      <w:hyperlink w:anchor="_Toc133833651" w:history="1">
+          <w:kern w:val="2"/>
+          <w:szCs w:val="24"/>
+          <w14:ligatures w14:val="standardContextual"/>
+        </w:rPr>
+      </w:pPr>
+      <w:hyperlink w:anchor="_Toc172526177" w:history="1">
         <w:r>
           <w:rPr>
             <w:rStyle w:val="Hyperlink"/>
@@ -1405,7 +1244,9 @@
           <w:rPr>
             <w:rFonts w:asciiTheme="minorHAnsi" w:hAnsiTheme="minorHAnsi"/>
             <w:noProof/>
-            <w:sz w:val="22"/>
+            <w:kern w:val="2"/>
+            <w:szCs w:val="24"/>
+            <w14:ligatures w14:val="standardContextual"/>
           </w:rPr>
           <w:tab/>
         </w:r>
@@ -1435,7 +1276,7 @@
             <w:noProof/>
             <w:webHidden/>
           </w:rPr>
-          <w:instrText xml:space="preserve"> PAGEREF _Toc133833651 \h </w:instrText>
+          <w:instrText xml:space="preserve"> PAGEREF _Toc172526177 \h </w:instrText>
         </w:r>
         <w:r>
           <w:rPr>
@@ -1455,7 +1296,7 @@
             <w:noProof/>
             <w:webHidden/>
           </w:rPr>
-          <w:t>8</w:t>
+          <w:t>6</w:t>
         </w:r>
         <w:r>
           <w:rPr>
@@ -1472,11 +1313,13 @@
         <w:rPr>
           <w:rFonts w:asciiTheme="minorHAnsi" w:hAnsiTheme="minorHAnsi" w:cstheme="minorBidi"/>
           <w:b w:val="0"/>
-          <w:sz w:val="22"/>
-          <w:szCs w:val="22"/>
-        </w:rPr>
-      </w:pPr>
-      <w:hyperlink w:anchor="_Toc133833652" w:history="1">
+          <w:kern w:val="2"/>
+          <w:sz w:val="24"/>
+          <w:szCs w:val="24"/>
+          <w14:ligatures w14:val="standardContextual"/>
+        </w:rPr>
+      </w:pPr>
+      <w:hyperlink w:anchor="_Toc172526178" w:history="1">
         <w:r>
           <w:rPr>
             <w:rStyle w:val="Hyperlink"/>
@@ -1487,8 +1330,10 @@
           <w:rPr>
             <w:rFonts w:asciiTheme="minorHAnsi" w:hAnsiTheme="minorHAnsi" w:cstheme="minorBidi"/>
             <w:b w:val="0"/>
-            <w:sz w:val="22"/>
-            <w:szCs w:val="22"/>
+            <w:kern w:val="2"/>
+            <w:sz w:val="24"/>
+            <w:szCs w:val="24"/>
+            <w14:ligatures w14:val="standardContextual"/>
           </w:rPr>
           <w:tab/>
         </w:r>
@@ -1514,7 +1359,7 @@
           <w:rPr>
             <w:webHidden/>
           </w:rPr>
-          <w:instrText xml:space="preserve"> PAGEREF _Toc133833652 \h </w:instrText>
+          <w:instrText xml:space="preserve"> PAGEREF _Toc172526178 \h </w:instrText>
         </w:r>
         <w:r>
           <w:rPr>
@@ -1531,7 +1376,7 @@
           <w:rPr>
             <w:webHidden/>
           </w:rPr>
-          <w:t>9</w:t>
+          <w:t>7</w:t>
         </w:r>
         <w:r>
           <w:rPr>
@@ -1545,16 +1390,18 @@
       <w:pPr>
         <w:pStyle w:val="TOC2"/>
         <w:tabs>
-          <w:tab w:val="left" w:pos="880"/>
+          <w:tab w:val="left" w:pos="960"/>
           <w:tab w:val="right" w:leader="dot" w:pos="9350"/>
         </w:tabs>
         <w:rPr>
           <w:rFonts w:asciiTheme="minorHAnsi" w:hAnsiTheme="minorHAnsi"/>
           <w:noProof/>
-          <w:sz w:val="22"/>
-        </w:rPr>
-      </w:pPr>
-      <w:hyperlink w:anchor="_Toc133833653" w:history="1">
+          <w:kern w:val="2"/>
+          <w:szCs w:val="24"/>
+          <w14:ligatures w14:val="standardContextual"/>
+        </w:rPr>
+      </w:pPr>
+      <w:hyperlink w:anchor="_Toc172526179" w:history="1">
         <w:r>
           <w:rPr>
             <w:rStyle w:val="Hyperlink"/>
@@ -1566,7 +1413,9 @@
           <w:rPr>
             <w:rFonts w:asciiTheme="minorHAnsi" w:hAnsiTheme="minorHAnsi"/>
             <w:noProof/>
-            <w:sz w:val="22"/>
+            <w:kern w:val="2"/>
+            <w:szCs w:val="24"/>
+            <w14:ligatures w14:val="standardContextual"/>
           </w:rPr>
           <w:tab/>
         </w:r>
@@ -1596,7 +1445,7 @@
             <w:noProof/>
             <w:webHidden/>
           </w:rPr>
-          <w:instrText xml:space="preserve"> PAGEREF _Toc133833653 \h </w:instrText>
+          <w:instrText xml:space="preserve"> PAGEREF _Toc172526179 \h </w:instrText>
         </w:r>
         <w:r>
           <w:rPr>
@@ -1616,7 +1465,7 @@
             <w:noProof/>
             <w:webHidden/>
           </w:rPr>
-          <w:t>9</w:t>
+          <w:t>7</w:t>
         </w:r>
         <w:r>
           <w:rPr>
@@ -1633,11 +1482,13 @@
         <w:rPr>
           <w:rFonts w:asciiTheme="minorHAnsi" w:hAnsiTheme="minorHAnsi" w:cstheme="minorBidi"/>
           <w:b w:val="0"/>
-          <w:sz w:val="22"/>
-          <w:szCs w:val="22"/>
-        </w:rPr>
-      </w:pPr>
-      <w:hyperlink w:anchor="_Toc133833654" w:history="1">
+          <w:kern w:val="2"/>
+          <w:sz w:val="24"/>
+          <w:szCs w:val="24"/>
+          <w14:ligatures w14:val="standardContextual"/>
+        </w:rPr>
+      </w:pPr>
+      <w:hyperlink w:anchor="_Toc172526180" w:history="1">
         <w:r>
           <w:rPr>
             <w:rStyle w:val="Hyperlink"/>
@@ -1648,8 +1499,10 @@
           <w:rPr>
             <w:rFonts w:asciiTheme="minorHAnsi" w:hAnsiTheme="minorHAnsi" w:cstheme="minorBidi"/>
             <w:b w:val="0"/>
-            <w:sz w:val="22"/>
-            <w:szCs w:val="22"/>
+            <w:kern w:val="2"/>
+            <w:sz w:val="24"/>
+            <w:szCs w:val="24"/>
+            <w14:ligatures w14:val="standardContextual"/>
           </w:rPr>
           <w:tab/>
         </w:r>
@@ -1675,7 +1528,7 @@
           <w:rPr>
             <w:webHidden/>
           </w:rPr>
-          <w:instrText xml:space="preserve"> PAGEREF _Toc133833654 \h </w:instrText>
+          <w:instrText xml:space="preserve"> PAGEREF _Toc172526180 \h </w:instrText>
         </w:r>
         <w:r>
           <w:rPr>
@@ -1692,7 +1545,7 @@
           <w:rPr>
             <w:webHidden/>
           </w:rPr>
-          <w:t>10</w:t>
+          <w:t>8</w:t>
         </w:r>
         <w:r>
           <w:rPr>
@@ -1706,16 +1559,18 @@
       <w:pPr>
         <w:pStyle w:val="TOC2"/>
         <w:tabs>
-          <w:tab w:val="left" w:pos="880"/>
+          <w:tab w:val="left" w:pos="960"/>
           <w:tab w:val="right" w:leader="dot" w:pos="9350"/>
         </w:tabs>
         <w:rPr>
           <w:rFonts w:asciiTheme="minorHAnsi" w:hAnsiTheme="minorHAnsi"/>
           <w:noProof/>
-          <w:sz w:val="22"/>
-        </w:rPr>
-      </w:pPr>
-      <w:hyperlink w:anchor="_Toc133833655" w:history="1">
+          <w:kern w:val="2"/>
+          <w:szCs w:val="24"/>
+          <w14:ligatures w14:val="standardContextual"/>
+        </w:rPr>
+      </w:pPr>
+      <w:hyperlink w:anchor="_Toc172526181" w:history="1">
         <w:r>
           <w:rPr>
             <w:rStyle w:val="Hyperlink"/>
@@ -1727,7 +1582,9 @@
           <w:rPr>
             <w:rFonts w:asciiTheme="minorHAnsi" w:hAnsiTheme="minorHAnsi"/>
             <w:noProof/>
-            <w:sz w:val="22"/>
+            <w:kern w:val="2"/>
+            <w:szCs w:val="24"/>
+            <w14:ligatures w14:val="standardContextual"/>
           </w:rPr>
           <w:tab/>
         </w:r>
@@ -1757,7 +1614,7 @@
             <w:noProof/>
             <w:webHidden/>
           </w:rPr>
-          <w:instrText xml:space="preserve"> PAGEREF _Toc133833655 \h </w:instrText>
+          <w:instrText xml:space="preserve"> PAGEREF _Toc172526181 \h </w:instrText>
         </w:r>
         <w:r>
           <w:rPr>
@@ -1777,7 +1634,7 @@
             <w:noProof/>
             <w:webHidden/>
           </w:rPr>
-          <w:t>10</w:t>
+          <w:t>8</w:t>
         </w:r>
         <w:r>
           <w:rPr>
@@ -1793,10 +1650,13 @@
         <w:pStyle w:val="TOC3"/>
         <w:rPr>
           <w:rFonts w:asciiTheme="minorHAnsi" w:hAnsiTheme="minorHAnsi"/>
-          <w:sz w:val="22"/>
-        </w:rPr>
-      </w:pPr>
-      <w:hyperlink w:anchor="_Toc133833656" w:history="1">
+          <w:kern w:val="2"/>
+          <w:sz w:val="24"/>
+          <w:szCs w:val="24"/>
+          <w14:ligatures w14:val="standardContextual"/>
+        </w:rPr>
+      </w:pPr>
+      <w:hyperlink w:anchor="_Toc172526182" w:history="1">
         <w:r>
           <w:rPr>
             <w:rStyle w:val="Hyperlink"/>
@@ -1806,7 +1666,10 @@
         <w:r>
           <w:rPr>
             <w:rFonts w:asciiTheme="minorHAnsi" w:hAnsiTheme="minorHAnsi"/>
-            <w:sz w:val="22"/>
+            <w:kern w:val="2"/>
+            <w:sz w:val="24"/>
+            <w:szCs w:val="24"/>
+            <w14:ligatures w14:val="standardContextual"/>
           </w:rPr>
           <w:tab/>
         </w:r>
@@ -1832,7 +1695,7 @@
           <w:rPr>
             <w:webHidden/>
           </w:rPr>
-          <w:instrText xml:space="preserve"> PAGEREF _Toc133833656 \h </w:instrText>
+          <w:instrText xml:space="preserve"> PAGEREF _Toc172526182 \h </w:instrText>
         </w:r>
         <w:r>
           <w:rPr>
@@ -1849,7 +1712,7 @@
           <w:rPr>
             <w:webHidden/>
           </w:rPr>
-          <w:t>10</w:t>
+          <w:t>8</w:t>
         </w:r>
         <w:r>
           <w:rPr>
@@ -1863,16 +1726,18 @@
       <w:pPr>
         <w:pStyle w:val="TOC2"/>
         <w:tabs>
-          <w:tab w:val="left" w:pos="880"/>
+          <w:tab w:val="left" w:pos="960"/>
           <w:tab w:val="right" w:leader="dot" w:pos="9350"/>
         </w:tabs>
         <w:rPr>
           <w:rFonts w:asciiTheme="minorHAnsi" w:hAnsiTheme="minorHAnsi"/>
           <w:noProof/>
-          <w:sz w:val="22"/>
-        </w:rPr>
-      </w:pPr>
-      <w:hyperlink w:anchor="_Toc133833657" w:history="1">
+          <w:kern w:val="2"/>
+          <w:szCs w:val="24"/>
+          <w14:ligatures w14:val="standardContextual"/>
+        </w:rPr>
+      </w:pPr>
+      <w:hyperlink w:anchor="_Toc172526183" w:history="1">
         <w:r>
           <w:rPr>
             <w:rStyle w:val="Hyperlink"/>
@@ -1884,7 +1749,9 @@
           <w:rPr>
             <w:rFonts w:asciiTheme="minorHAnsi" w:hAnsiTheme="minorHAnsi"/>
             <w:noProof/>
-            <w:sz w:val="22"/>
+            <w:kern w:val="2"/>
+            <w:szCs w:val="24"/>
+            <w14:ligatures w14:val="standardContextual"/>
           </w:rPr>
           <w:tab/>
         </w:r>
@@ -1914,7 +1781,7 @@
             <w:noProof/>
             <w:webHidden/>
           </w:rPr>
-          <w:instrText xml:space="preserve"> PAGEREF _Toc133833657 \h </w:instrText>
+          <w:instrText xml:space="preserve"> PAGEREF _Toc172526183 \h </w:instrText>
         </w:r>
         <w:r>
           <w:rPr>
@@ -1934,7 +1801,7 @@
             <w:noProof/>
             <w:webHidden/>
           </w:rPr>
-          <w:t>10</w:t>
+          <w:t>8</w:t>
         </w:r>
         <w:r>
           <w:rPr>
@@ -1951,16 +1818,18 @@
         <w:rPr>
           <w:rFonts w:asciiTheme="minorHAnsi" w:hAnsiTheme="minorHAnsi" w:cstheme="minorBidi"/>
           <w:b w:val="0"/>
-          <w:sz w:val="22"/>
-          <w:szCs w:val="22"/>
-        </w:rPr>
-      </w:pPr>
-      <w:hyperlink w:anchor="_Toc133833658" w:history="1">
+          <w:kern w:val="2"/>
+          <w:sz w:val="24"/>
+          <w:szCs w:val="24"/>
+          <w14:ligatures w14:val="standardContextual"/>
+        </w:rPr>
+      </w:pPr>
+      <w:hyperlink w:anchor="_Toc172526184" w:history="1">
         <w:r>
           <w:rPr>
             <w:rStyle w:val="Hyperlink"/>
           </w:rPr>
-          <w:t>Appendix A Environment Checklists</w:t>
+          <w:t>Appendix A Document History</w:t>
         </w:r>
         <w:r>
           <w:rPr>
@@ -1978,7 +1847,7 @@
           <w:rPr>
             <w:webHidden/>
           </w:rPr>
-          <w:instrText xml:space="preserve"> PAGEREF _Toc133833658 \h </w:instrText>
+          <w:instrText xml:space="preserve"> PAGEREF _Toc172526184 \h </w:instrText>
         </w:r>
         <w:r>
           <w:rPr>
@@ -1995,123 +1864,7 @@
           <w:rPr>
             <w:webHidden/>
           </w:rPr>
-          <w:t>11</w:t>
-        </w:r>
-        <w:r>
-          <w:rPr>
-            <w:webHidden/>
-          </w:rPr>
-          <w:fldChar w:fldCharType="end"/>
-        </w:r>
-      </w:hyperlink>
-    </w:p>
-    <w:p>
-      <w:pPr>
-        <w:pStyle w:val="TOC3"/>
-        <w:rPr>
-          <w:rFonts w:asciiTheme="minorHAnsi" w:hAnsiTheme="minorHAnsi"/>
-          <w:sz w:val="22"/>
-        </w:rPr>
-      </w:pPr>
-      <w:hyperlink w:anchor="_Toc133833659" w:history="1">
-        <w:r>
-          <w:rPr>
-            <w:rStyle w:val="Hyperlink"/>
-          </w:rPr>
-          <w:t>Before Setup</w:t>
-        </w:r>
-        <w:r>
-          <w:rPr>
-            <w:webHidden/>
-          </w:rPr>
-          <w:tab/>
-        </w:r>
-        <w:r>
-          <w:rPr>
-            <w:webHidden/>
-          </w:rPr>
-          <w:fldChar w:fldCharType="begin"/>
-        </w:r>
-        <w:r>
-          <w:rPr>
-            <w:webHidden/>
-          </w:rPr>
-          <w:instrText xml:space="preserve"> PAGEREF _Toc133833659 \h </w:instrText>
-        </w:r>
-        <w:r>
-          <w:rPr>
-            <w:webHidden/>
-          </w:rPr>
-        </w:r>
-        <w:r>
-          <w:rPr>
-            <w:webHidden/>
-          </w:rPr>
-          <w:fldChar w:fldCharType="separate"/>
-        </w:r>
-        <w:r>
-          <w:rPr>
-            <w:webHidden/>
-          </w:rPr>
-          <w:t>11</w:t>
-        </w:r>
-        <w:r>
-          <w:rPr>
-            <w:webHidden/>
-          </w:rPr>
-          <w:fldChar w:fldCharType="end"/>
-        </w:r>
-      </w:hyperlink>
-    </w:p>
-    <w:p>
-      <w:pPr>
-        <w:pStyle w:val="TOC3"/>
-        <w:rPr>
-          <w:rFonts w:asciiTheme="minorHAnsi" w:hAnsiTheme="minorHAnsi"/>
-          <w:sz w:val="22"/>
-        </w:rPr>
-      </w:pPr>
-      <w:hyperlink w:anchor="_Toc133833660" w:history="1">
-        <w:r>
-          <w:rPr>
-            <w:rStyle w:val="Hyperlink"/>
-          </w:rPr>
-          <w:t>Environment Preparation</w:t>
-        </w:r>
-        <w:r>
-          <w:rPr>
-            <w:webHidden/>
-          </w:rPr>
-          <w:tab/>
-        </w:r>
-        <w:r>
-          <w:rPr>
-            <w:webHidden/>
-          </w:rPr>
-          <w:fldChar w:fldCharType="begin"/>
-        </w:r>
-        <w:r>
-          <w:rPr>
-            <w:webHidden/>
-          </w:rPr>
-          <w:instrText xml:space="preserve"> PAGEREF _Toc133833660 \h </w:instrText>
-        </w:r>
-        <w:r>
-          <w:rPr>
-            <w:webHidden/>
-          </w:rPr>
-        </w:r>
-        <w:r>
-          <w:rPr>
-            <w:webHidden/>
-          </w:rPr>
-          <w:fldChar w:fldCharType="separate"/>
-        </w:r>
-        <w:r>
-          <w:rPr>
-            <w:webHidden/>
-          </w:rPr>
-          <w:t>12</w:t>
+          <w:t>9</w:t>
         </w:r>
         <w:r>
           <w:rPr>
@@ -2127,16 +1880,18 @@
         <w:rPr>
           <w:rFonts w:asciiTheme="minorHAnsi" w:hAnsiTheme="minorHAnsi" w:cstheme="minorBidi"/>
           <w:b w:val="0"/>
-          <w:sz w:val="22"/>
-          <w:szCs w:val="22"/>
-        </w:rPr>
-      </w:pPr>
-      <w:hyperlink w:anchor="_Toc133833661" w:history="1">
+          <w:kern w:val="2"/>
+          <w:sz w:val="24"/>
+          <w:szCs w:val="24"/>
+          <w14:ligatures w14:val="standardContextual"/>
+        </w:rPr>
+      </w:pPr>
+      <w:hyperlink w:anchor="_Toc172526185" w:history="1">
         <w:r>
           <w:rPr>
             <w:rStyle w:val="Hyperlink"/>
           </w:rPr>
-          <w:t>Appendix B Document History</w:t>
+          <w:t>Appendix B Environment Checklists</w:t>
         </w:r>
         <w:r>
           <w:rPr>
@@ -2154,7 +1909,7 @@
           <w:rPr>
             <w:webHidden/>
           </w:rPr>
-          <w:instrText xml:space="preserve"> PAGEREF _Toc133833661 \h </w:instrText>
+          <w:instrText xml:space="preserve"> PAGEREF _Toc172526185 \h </w:instrText>
         </w:r>
         <w:r>
           <w:rPr>
@@ -2171,7 +1926,508 @@
           <w:rPr>
             <w:webHidden/>
           </w:rPr>
-          <w:t>13</w:t>
+          <w:t>10</w:t>
+        </w:r>
+        <w:r>
+          <w:rPr>
+            <w:webHidden/>
+          </w:rPr>
+          <w:fldChar w:fldCharType="end"/>
+        </w:r>
+      </w:hyperlink>
+    </w:p>
+    <w:p>
+      <w:pPr>
+        <w:pStyle w:val="TOC3"/>
+        <w:rPr>
+          <w:rFonts w:asciiTheme="minorHAnsi" w:hAnsiTheme="minorHAnsi"/>
+          <w:kern w:val="2"/>
+          <w:sz w:val="24"/>
+          <w:szCs w:val="24"/>
+          <w14:ligatures w14:val="standardContextual"/>
+        </w:rPr>
+      </w:pPr>
+      <w:hyperlink w:anchor="_Toc172526186" w:history="1">
+        <w:r>
+          <w:rPr>
+            <w:rStyle w:val="Hyperlink"/>
+          </w:rPr>
+          <w:t>Before Setup</w:t>
+        </w:r>
+        <w:r>
+          <w:rPr>
+            <w:webHidden/>
+          </w:rPr>
+          <w:tab/>
+        </w:r>
+        <w:r>
+          <w:rPr>
+            <w:webHidden/>
+          </w:rPr>
+          <w:fldChar w:fldCharType="begin"/>
+        </w:r>
+        <w:r>
+          <w:rPr>
+            <w:webHidden/>
+          </w:rPr>
+          <w:instrText xml:space="preserve"> PAGEREF _Toc172526186 \h </w:instrText>
+        </w:r>
+        <w:r>
+          <w:rPr>
+            <w:webHidden/>
+          </w:rPr>
+        </w:r>
+        <w:r>
+          <w:rPr>
+            <w:webHidden/>
+          </w:rPr>
+          <w:fldChar w:fldCharType="separate"/>
+        </w:r>
+        <w:r>
+          <w:rPr>
+            <w:webHidden/>
+          </w:rPr>
+          <w:t>10</w:t>
+        </w:r>
+        <w:r>
+          <w:rPr>
+            <w:webHidden/>
+          </w:rPr>
+          <w:fldChar w:fldCharType="end"/>
+        </w:r>
+      </w:hyperlink>
+    </w:p>
+    <w:p>
+      <w:pPr>
+        <w:pStyle w:val="TOC3"/>
+        <w:rPr>
+          <w:rFonts w:asciiTheme="minorHAnsi" w:hAnsiTheme="minorHAnsi"/>
+          <w:kern w:val="2"/>
+          <w:sz w:val="24"/>
+          <w:szCs w:val="24"/>
+          <w14:ligatures w14:val="standardContextual"/>
+        </w:rPr>
+      </w:pPr>
+      <w:hyperlink w:anchor="_Toc172526187" w:history="1">
+        <w:r>
+          <w:rPr>
+            <w:rStyle w:val="Hyperlink"/>
+          </w:rPr>
+          <w:t>Environment Preparation</w:t>
+        </w:r>
+        <w:r>
+          <w:rPr>
+            <w:webHidden/>
+          </w:rPr>
+          <w:tab/>
+        </w:r>
+        <w:r>
+          <w:rPr>
+            <w:webHidden/>
+          </w:rPr>
+          <w:fldChar w:fldCharType="begin"/>
+        </w:r>
+        <w:r>
+          <w:rPr>
+            <w:webHidden/>
+          </w:rPr>
+          <w:instrText xml:space="preserve"> PAGEREF _Toc172526187 \h </w:instrText>
+        </w:r>
+        <w:r>
+          <w:rPr>
+            <w:webHidden/>
+          </w:rPr>
+        </w:r>
+        <w:r>
+          <w:rPr>
+            <w:webHidden/>
+          </w:rPr>
+          <w:fldChar w:fldCharType="separate"/>
+        </w:r>
+        <w:r>
+          <w:rPr>
+            <w:webHidden/>
+          </w:rPr>
+          <w:t>10</w:t>
+        </w:r>
+        <w:r>
+          <w:rPr>
+            <w:webHidden/>
+          </w:rPr>
+          <w:fldChar w:fldCharType="end"/>
+        </w:r>
+      </w:hyperlink>
+    </w:p>
+    <w:p>
+      <w:pPr>
+        <w:pStyle w:val="TOC1"/>
+        <w:rPr>
+          <w:rFonts w:asciiTheme="minorHAnsi" w:hAnsiTheme="minorHAnsi" w:cstheme="minorBidi"/>
+          <w:b w:val="0"/>
+          <w:kern w:val="2"/>
+          <w:sz w:val="24"/>
+          <w:szCs w:val="24"/>
+          <w14:ligatures w14:val="standardContextual"/>
+        </w:rPr>
+      </w:pPr>
+      <w:hyperlink w:anchor="_Toc172526188" w:history="1">
+        <w:r>
+          <w:rPr>
+            <w:rStyle w:val="Hyperlink"/>
+          </w:rPr>
+          <w:t>Appendix C S</w:t>
+        </w:r>
+        <w:r>
+          <w:rPr>
+            <w:rStyle w:val="Hyperlink"/>
+          </w:rPr>
+          <w:t>M</w:t>
+        </w:r>
+        <w:r>
+          <w:rPr>
+            <w:rStyle w:val="Hyperlink"/>
+          </w:rPr>
+          <w:t>P Install</w:t>
+        </w:r>
+        <w:r>
+          <w:rPr>
+            <w:rStyle w:val="Hyperlink"/>
+          </w:rPr>
+          <w:t xml:space="preserve"> </w:t>
+        </w:r>
+        <w:r>
+          <w:rPr>
+            <w:rStyle w:val="Hyperlink"/>
+          </w:rPr>
+          <w:t>Notes</w:t>
+        </w:r>
+        <w:r>
+          <w:rPr>
+            <w:webHidden/>
+          </w:rPr>
+          <w:tab/>
+        </w:r>
+        <w:r>
+          <w:rPr>
+            <w:webHidden/>
+          </w:rPr>
+          <w:fldChar w:fldCharType="begin"/>
+        </w:r>
+        <w:r>
+          <w:rPr>
+            <w:webHidden/>
+          </w:rPr>
+          <w:instrText xml:space="preserve"> PAGEREF _Toc172526188 \h </w:instrText>
+        </w:r>
+        <w:r>
+          <w:rPr>
+            <w:webHidden/>
+          </w:rPr>
+        </w:r>
+        <w:r>
+          <w:rPr>
+            <w:webHidden/>
+          </w:rPr>
+          <w:fldChar w:fldCharType="separate"/>
+        </w:r>
+        <w:r>
+          <w:rPr>
+            <w:webHidden/>
+          </w:rPr>
+          <w:t>12</w:t>
+        </w:r>
+        <w:r>
+          <w:rPr>
+            <w:webHidden/>
+          </w:rPr>
+          <w:fldChar w:fldCharType="end"/>
+        </w:r>
+      </w:hyperlink>
+    </w:p>
+    <w:p>
+      <w:pPr>
+        <w:pStyle w:val="TOC3"/>
+        <w:rPr>
+          <w:rFonts w:asciiTheme="minorHAnsi" w:hAnsiTheme="minorHAnsi"/>
+          <w:kern w:val="2"/>
+          <w:sz w:val="24"/>
+          <w:szCs w:val="24"/>
+          <w14:ligatures w14:val="standardContextual"/>
+        </w:rPr>
+      </w:pPr>
+      <w:hyperlink w:anchor="_Toc172526189" w:history="1">
+        <w:r>
+          <w:rPr>
+            <w:rStyle w:val="Hyperlink"/>
+          </w:rPr>
+          <w:t>6.2.1</w:t>
+        </w:r>
+        <w:r>
+          <w:rPr>
+            <w:rFonts w:asciiTheme="minorHAnsi" w:hAnsiTheme="minorHAnsi"/>
+            <w:kern w:val="2"/>
+            <w:sz w:val="24"/>
+            <w:szCs w:val="24"/>
+            <w14:ligatures w14:val="standardContextual"/>
+          </w:rPr>
+          <w:tab/>
+        </w:r>
+        <w:r>
+          <w:rPr>
+            <w:rStyle w:val="Hyperlink"/>
+          </w:rPr>
+          <w:t>Install on 10.9.1</w:t>
+        </w:r>
+        <w:r>
+          <w:rPr>
+            <w:webHidden/>
+          </w:rPr>
+          <w:tab/>
+        </w:r>
+        <w:r>
+          <w:rPr>
+            <w:webHidden/>
+          </w:rPr>
+          <w:fldChar w:fldCharType="begin"/>
+        </w:r>
+        <w:r>
+          <w:rPr>
+            <w:webHidden/>
+          </w:rPr>
+          <w:instrText xml:space="preserve"> PAGEREF _Toc172526189 \h </w:instrText>
+        </w:r>
+        <w:r>
+          <w:rPr>
+            <w:webHidden/>
+          </w:rPr>
+        </w:r>
+        <w:r>
+          <w:rPr>
+            <w:webHidden/>
+          </w:rPr>
+          <w:fldChar w:fldCharType="separate"/>
+        </w:r>
+        <w:r>
+          <w:rPr>
+            <w:webHidden/>
+          </w:rPr>
+          <w:t>12</w:t>
+        </w:r>
+        <w:r>
+          <w:rPr>
+            <w:webHidden/>
+          </w:rPr>
+          <w:fldChar w:fldCharType="end"/>
+        </w:r>
+      </w:hyperlink>
+    </w:p>
+    <w:p>
+      <w:pPr>
+        <w:pStyle w:val="TOC3"/>
+        <w:rPr>
+          <w:rFonts w:asciiTheme="minorHAnsi" w:hAnsiTheme="minorHAnsi"/>
+          <w:kern w:val="2"/>
+          <w:sz w:val="24"/>
+          <w:szCs w:val="24"/>
+          <w14:ligatures w14:val="standardContextual"/>
+        </w:rPr>
+      </w:pPr>
+      <w:hyperlink w:anchor="_Toc172526190" w:history="1">
+        <w:r>
+          <w:rPr>
+            <w:rStyle w:val="Hyperlink"/>
+          </w:rPr>
+          <w:t>6.2.2</w:t>
+        </w:r>
+        <w:r>
+          <w:rPr>
+            <w:rFonts w:asciiTheme="minorHAnsi" w:hAnsiTheme="minorHAnsi"/>
+            <w:kern w:val="2"/>
+            <w:sz w:val="24"/>
+            <w:szCs w:val="24"/>
+            <w14:ligatures w14:val="standardContextual"/>
+          </w:rPr>
+          <w:tab/>
+        </w:r>
+        <w:r>
+          <w:rPr>
+            <w:rStyle w:val="Hyperlink"/>
+          </w:rPr>
+          <w:t>Configure Routing Services</w:t>
+        </w:r>
+        <w:r>
+          <w:rPr>
+            <w:webHidden/>
+          </w:rPr>
+          <w:tab/>
+        </w:r>
+        <w:r>
+          <w:rPr>
+            <w:webHidden/>
+          </w:rPr>
+          <w:fldChar w:fldCharType="begin"/>
+        </w:r>
+        <w:r>
+          <w:rPr>
+            <w:webHidden/>
+          </w:rPr>
+          <w:instrText xml:space="preserve"> PAGEREF _Toc172526190 \h </w:instrText>
+        </w:r>
+        <w:r>
+          <w:rPr>
+            <w:webHidden/>
+          </w:rPr>
+        </w:r>
+        <w:r>
+          <w:rPr>
+            <w:webHidden/>
+          </w:rPr>
+          <w:fldChar w:fldCharType="separate"/>
+        </w:r>
+        <w:r>
+          <w:rPr>
+            <w:webHidden/>
+          </w:rPr>
+          <w:t>12</w:t>
+        </w:r>
+        <w:r>
+          <w:rPr>
+            <w:webHidden/>
+          </w:rPr>
+          <w:fldChar w:fldCharType="end"/>
+        </w:r>
+      </w:hyperlink>
+    </w:p>
+    <w:p>
+      <w:pPr>
+        <w:pStyle w:val="TOC3"/>
+        <w:rPr>
+          <w:rFonts w:asciiTheme="minorHAnsi" w:hAnsiTheme="minorHAnsi"/>
+          <w:kern w:val="2"/>
+          <w:sz w:val="24"/>
+          <w:szCs w:val="24"/>
+          <w14:ligatures w14:val="standardContextual"/>
+        </w:rPr>
+      </w:pPr>
+      <w:hyperlink w:anchor="_Toc172526191" w:history="1">
+        <w:r>
+          <w:rPr>
+            <w:rStyle w:val="Hyperlink"/>
+          </w:rPr>
+          <w:t>6.2.3</w:t>
+        </w:r>
+        <w:r>
+          <w:rPr>
+            <w:rFonts w:asciiTheme="minorHAnsi" w:hAnsiTheme="minorHAnsi"/>
+            <w:kern w:val="2"/>
+            <w:sz w:val="24"/>
+            <w:szCs w:val="24"/>
+            <w14:ligatures w14:val="standardContextual"/>
+          </w:rPr>
+          <w:tab/>
+        </w:r>
+        <w:r>
+          <w:rPr>
+            <w:rStyle w:val="Hyperlink"/>
+          </w:rPr>
+          <w:t>Routing Service in Portal</w:t>
+        </w:r>
+        <w:r>
+          <w:rPr>
+            <w:webHidden/>
+          </w:rPr>
+          <w:tab/>
+        </w:r>
+        <w:r>
+          <w:rPr>
+            <w:webHidden/>
+          </w:rPr>
+          <w:fldChar w:fldCharType="begin"/>
+        </w:r>
+        <w:r>
+          <w:rPr>
+            <w:webHidden/>
+          </w:rPr>
+          <w:instrText xml:space="preserve"> PAGEREF _Toc172526191 \h </w:instrText>
+        </w:r>
+        <w:r>
+          <w:rPr>
+            <w:webHidden/>
+          </w:rPr>
+        </w:r>
+        <w:r>
+          <w:rPr>
+            <w:webHidden/>
+          </w:rPr>
+          <w:fldChar w:fldCharType="separate"/>
+        </w:r>
+        <w:r>
+          <w:rPr>
+            <w:webHidden/>
+          </w:rPr>
+          <w:t>14</w:t>
+        </w:r>
+        <w:r>
+          <w:rPr>
+            <w:webHidden/>
+          </w:rPr>
+          <w:fldChar w:fldCharType="end"/>
+        </w:r>
+      </w:hyperlink>
+    </w:p>
+    <w:p>
+      <w:pPr>
+        <w:pStyle w:val="TOC1"/>
+        <w:rPr>
+          <w:rFonts w:asciiTheme="minorHAnsi" w:hAnsiTheme="minorHAnsi" w:cstheme="minorBidi"/>
+          <w:b w:val="0"/>
+          <w:kern w:val="2"/>
+          <w:sz w:val="24"/>
+          <w:szCs w:val="24"/>
+          <w14:ligatures w14:val="standardContextual"/>
+        </w:rPr>
+      </w:pPr>
+      <w:hyperlink w:anchor="_Toc172526192" w:history="1">
+        <w:r>
+          <w:rPr>
+            <w:rStyle w:val="Hyperlink"/>
+          </w:rPr>
+          <w:t>Appendix E Document History</w:t>
+        </w:r>
+        <w:r>
+          <w:rPr>
+            <w:webHidden/>
+          </w:rPr>
+          <w:tab/>
+        </w:r>
+        <w:r>
+          <w:rPr>
+            <w:webHidden/>
+          </w:rPr>
+          <w:fldChar w:fldCharType="begin"/>
+        </w:r>
+        <w:r>
+          <w:rPr>
+            <w:webHidden/>
+          </w:rPr>
+          <w:instrText xml:space="preserve"> PAGEREF _Toc172526192 \h </w:instrText>
+        </w:r>
+        <w:r>
+          <w:rPr>
+            <w:webHidden/>
+          </w:rPr>
+        </w:r>
+        <w:r>
+          <w:rPr>
+            <w:webHidden/>
+          </w:rPr>
+          <w:fldChar w:fldCharType="separate"/>
+        </w:r>
+        <w:r>
+          <w:rPr>
+            <w:webHidden/>
+          </w:rPr>
+          <w:t>16</w:t>
         </w:r>
         <w:r>
           <w:rPr>
@@ -2214,7 +2470,7 @@
       <w:pPr>
         <w:pStyle w:val="EsriHeading1"/>
       </w:pPr>
-      <w:bookmarkStart w:id="0" w:name="_Toc133833636"/>
+      <w:bookmarkStart w:id="0" w:name="_Toc172526165"/>
       <w:r>
         <w:lastRenderedPageBreak/>
         <w:t>About This Document</w:t>
@@ -2225,7 +2481,7 @@
       <w:pPr>
         <w:pStyle w:val="EsriHeading2"/>
       </w:pPr>
-      <w:bookmarkStart w:id="1" w:name="_Toc133833637"/>
+      <w:bookmarkStart w:id="1" w:name="_Toc172526166"/>
       <w:r>
         <w:t>Purpose</w:t>
       </w:r>
@@ -2332,7 +2588,7 @@
       <w:pPr>
         <w:pStyle w:val="EsriHeading2"/>
       </w:pPr>
-      <w:bookmarkStart w:id="2" w:name="_Toc133833638"/>
+      <w:bookmarkStart w:id="2" w:name="_Toc172526167"/>
       <w:r>
         <w:t>System Overview</w:t>
       </w:r>
@@ -2362,15 +2618,7 @@
         <w:t>n Arc</w:t>
       </w:r>
       <w:r>
-        <w:t xml:space="preserve">GIS Enterprise deployment with Portal, </w:t>
-      </w:r>
-      <w:proofErr w:type="gramStart"/>
-      <w:r>
-        <w:t>Server</w:t>
-      </w:r>
-      <w:proofErr w:type="gramEnd"/>
-      <w:r>
-        <w:t xml:space="preserve"> and relational Data Store. (Referred to as “Enterprise” throughout this doc).</w:t>
+        <w:t>GIS Enterprise deployment with Portal, Server and relational Data Store. (Referred to as “Enterprise” throughout this doc).</w:t>
       </w:r>
     </w:p>
     <w:p>
@@ -2466,7 +2714,7 @@
           <w:shd w:val="clear" w:color="auto" w:fill="FFFFFF"/>
         </w:rPr>
       </w:pPr>
-      <w:bookmarkStart w:id="3" w:name="_Toc133833639"/>
+      <w:bookmarkStart w:id="3" w:name="_Toc172526168"/>
       <w:r>
         <w:rPr>
           <w:rStyle w:val="Hyperlink"/>
@@ -2547,8 +2795,13 @@
       </w:r>
       <w:proofErr w:type="gramStart"/>
       <w:r>
-        <w:t>a .pem</w:t>
-      </w:r>
+        <w:t>a .</w:t>
+      </w:r>
+      <w:proofErr w:type="spellStart"/>
+      <w:r>
+        <w:t>pem</w:t>
+      </w:r>
+      <w:proofErr w:type="spellEnd"/>
       <w:proofErr w:type="gramEnd"/>
       <w:r>
         <w:t xml:space="preserve"> version on the server. See section 6.1 for more info.</w:t>
@@ -2574,7 +2827,7 @@
       <w:pPr>
         <w:pStyle w:val="EsriHeading1"/>
       </w:pPr>
-      <w:bookmarkStart w:id="4" w:name="_Toc133833640"/>
+      <w:bookmarkStart w:id="4" w:name="_Toc172526169"/>
       <w:r>
         <w:lastRenderedPageBreak/>
         <w:t>Requirements</w:t>
@@ -2585,7 +2838,7 @@
       <w:pPr>
         <w:pStyle w:val="EsriHeading2"/>
       </w:pPr>
-      <w:bookmarkStart w:id="5" w:name="_Toc133833641"/>
+      <w:bookmarkStart w:id="5" w:name="_Toc172526170"/>
       <w:r>
         <w:t>Software</w:t>
       </w:r>
@@ -2649,11 +2902,16 @@
         <w:t xml:space="preserve">relational Data Store, </w:t>
       </w:r>
       <w:r>
-        <w:t>and WebAdaptor</w:t>
+        <w:t xml:space="preserve">and </w:t>
+      </w:r>
+      <w:proofErr w:type="spellStart"/>
+      <w:r>
+        <w:t>WebAdaptor</w:t>
       </w:r>
       <w:r>
         <w:t>s</w:t>
       </w:r>
+      <w:proofErr w:type="spellEnd"/>
       <w:r>
         <w:t xml:space="preserve"> (for Portal and Server)</w:t>
       </w:r>
@@ -2996,7 +3254,7 @@
           <w:u w:val="none"/>
         </w:rPr>
       </w:pPr>
-      <w:bookmarkStart w:id="6" w:name="_Toc133833642"/>
+      <w:bookmarkStart w:id="6" w:name="_Toc172526171"/>
       <w:r>
         <w:rPr>
           <w:rStyle w:val="Hyperlink"/>
@@ -3043,7 +3301,7 @@
       <w:pPr>
         <w:pStyle w:val="EsriHeading1"/>
       </w:pPr>
-      <w:bookmarkStart w:id="7" w:name="_Toc133833643"/>
+      <w:bookmarkStart w:id="7" w:name="_Toc172526172"/>
       <w:r>
         <w:lastRenderedPageBreak/>
         <w:t>Enterprise</w:t>
@@ -3068,7 +3326,7 @@
       <w:pPr>
         <w:pStyle w:val="EsriHeading2"/>
       </w:pPr>
-      <w:bookmarkStart w:id="8" w:name="_Toc133833644"/>
+      <w:bookmarkStart w:id="8" w:name="_Toc172526173"/>
       <w:r>
         <w:t>Enterprise Install</w:t>
       </w:r>
@@ -3237,7 +3495,7 @@
       <w:pPr>
         <w:pStyle w:val="EsriHeading2"/>
       </w:pPr>
-      <w:bookmarkStart w:id="9" w:name="_Toc133833645"/>
+      <w:bookmarkStart w:id="9" w:name="_Toc172526174"/>
       <w:r>
         <w:t>Routing Services</w:t>
       </w:r>
@@ -3278,7 +3536,15 @@
         <w:t>e services needed</w:t>
       </w:r>
       <w:r>
-        <w:t xml:space="preserve"> can be deployed with StreetMap Premium </w:t>
+        <w:t xml:space="preserve"> can be deployed with </w:t>
+      </w:r>
+      <w:proofErr w:type="spellStart"/>
+      <w:r>
+        <w:t>StreetMap</w:t>
+      </w:r>
+      <w:proofErr w:type="spellEnd"/>
+      <w:r>
+        <w:t xml:space="preserve"> Premium </w:t>
       </w:r>
       <w:r>
         <w:t xml:space="preserve">(SMP) </w:t>
@@ -3361,7 +3627,7 @@
       <w:pPr>
         <w:pStyle w:val="EsriHeading1"/>
       </w:pPr>
-      <w:bookmarkStart w:id="10" w:name="_Toc133833649"/>
+      <w:bookmarkStart w:id="10" w:name="_Toc172526175"/>
       <w:r>
         <w:lastRenderedPageBreak/>
         <w:t>Middleware</w:t>
@@ -3395,7 +3661,7 @@
       <w:pPr>
         <w:pStyle w:val="EsriHeading2"/>
       </w:pPr>
-      <w:bookmarkStart w:id="11" w:name="_Toc133833650"/>
+      <w:bookmarkStart w:id="11" w:name="_Toc172526176"/>
       <w:r>
         <w:t>Node</w:t>
       </w:r>
@@ -3538,17 +3804,8 @@
           <w:rFonts w:ascii="Calibri" w:hAnsi="Calibri" w:cs="Calibri"/>
           <w:sz w:val="22"/>
         </w:rPr>
-        <w:t xml:space="preserve"> section for version info based on ERM </w:t>
-      </w:r>
-      <w:proofErr w:type="gramStart"/>
-      <w:r>
-        <w:rPr>
-          <w:rFonts w:ascii="Calibri" w:hAnsi="Calibri" w:cs="Calibri"/>
-          <w:sz w:val="22"/>
-        </w:rPr>
-        <w:t>version</w:t>
-      </w:r>
-      <w:proofErr w:type="gramEnd"/>
+        <w:t xml:space="preserve"> section for version info based on ERM version</w:t>
+      </w:r>
     </w:p>
     <w:p>
       <w:pPr>
@@ -3663,7 +3920,7 @@
       <w:pPr>
         <w:pStyle w:val="EsriHeading2"/>
       </w:pPr>
-      <w:bookmarkStart w:id="13" w:name="_Toc133833651"/>
+      <w:bookmarkStart w:id="13" w:name="_Toc172526177"/>
       <w:r>
         <w:t>IIS</w:t>
       </w:r>
@@ -3761,17 +4018,8 @@
           <w:rFonts w:ascii="Calibri" w:hAnsi="Calibri" w:cs="Calibri"/>
           <w:sz w:val="22"/>
         </w:rPr>
-        <w:t xml:space="preserve">rowse to default web </w:t>
-      </w:r>
-      <w:proofErr w:type="gramStart"/>
-      <w:r>
-        <w:rPr>
-          <w:rFonts w:ascii="Calibri" w:hAnsi="Calibri" w:cs="Calibri"/>
-          <w:sz w:val="22"/>
-        </w:rPr>
-        <w:t>site</w:t>
-      </w:r>
-      <w:proofErr w:type="gramEnd"/>
+        <w:t>rowse to default web site</w:t>
+      </w:r>
     </w:p>
     <w:p>
       <w:pPr>
@@ -3821,17 +4069,8 @@
           <w:rFonts w:ascii="Calibri" w:hAnsi="Calibri" w:cs="Calibri"/>
           <w:sz w:val="22"/>
         </w:rPr>
-        <w:t xml:space="preserve"> and click </w:t>
-      </w:r>
-      <w:proofErr w:type="gramStart"/>
-      <w:r>
-        <w:rPr>
-          <w:rFonts w:ascii="Calibri" w:hAnsi="Calibri" w:cs="Calibri"/>
-          <w:sz w:val="22"/>
-        </w:rPr>
-        <w:t>Edit</w:t>
-      </w:r>
-      <w:proofErr w:type="gramEnd"/>
+        <w:t xml:space="preserve"> and click Edit</w:t>
+      </w:r>
     </w:p>
     <w:p>
       <w:pPr>
@@ -3852,17 +4091,8 @@
           <w:rFonts w:ascii="Calibri" w:hAnsi="Calibri" w:cs="Calibri"/>
           <w:sz w:val="22"/>
         </w:rPr>
-        <w:t xml:space="preserve">Set your SSL </w:t>
-      </w:r>
-      <w:proofErr w:type="gramStart"/>
-      <w:r>
-        <w:rPr>
-          <w:rFonts w:ascii="Calibri" w:hAnsi="Calibri" w:cs="Calibri"/>
-          <w:sz w:val="22"/>
-        </w:rPr>
-        <w:t>certificate</w:t>
-      </w:r>
-      <w:proofErr w:type="gramEnd"/>
+        <w:t>Set your SSL certificate</w:t>
+      </w:r>
     </w:p>
     <w:p>
       <w:pPr>
@@ -3970,7 +4200,7 @@
       <w:pPr>
         <w:pStyle w:val="EsriHeading1"/>
       </w:pPr>
-      <w:bookmarkStart w:id="14" w:name="_Toc133833652"/>
+      <w:bookmarkStart w:id="14" w:name="_Toc172526178"/>
       <w:r>
         <w:lastRenderedPageBreak/>
         <w:t>Web Server</w:t>
@@ -4015,7 +4245,7 @@
       <w:pPr>
         <w:pStyle w:val="EsriHeading2"/>
       </w:pPr>
-      <w:bookmarkStart w:id="15" w:name="_Toc133833653"/>
+      <w:bookmarkStart w:id="15" w:name="_Toc172526179"/>
       <w:r>
         <w:t>IIS</w:t>
       </w:r>
@@ -4231,7 +4461,7 @@
       <w:pPr>
         <w:pStyle w:val="EsriHeading1"/>
       </w:pPr>
-      <w:bookmarkStart w:id="16" w:name="_Toc133833654"/>
+      <w:bookmarkStart w:id="16" w:name="_Toc172526180"/>
       <w:r>
         <w:lastRenderedPageBreak/>
         <w:t>General System</w:t>
@@ -4242,7 +4472,7 @@
       <w:pPr>
         <w:pStyle w:val="EsriHeading2"/>
       </w:pPr>
-      <w:bookmarkStart w:id="17" w:name="_Toc133833655"/>
+      <w:bookmarkStart w:id="17" w:name="_Toc172526181"/>
       <w:r>
         <w:t>Certificates</w:t>
       </w:r>
@@ -4271,7 +4501,7 @@
       <w:pPr>
         <w:pStyle w:val="EsriHeading3"/>
       </w:pPr>
-      <w:bookmarkStart w:id="18" w:name="_Toc133833656"/>
+      <w:bookmarkStart w:id="18" w:name="_Toc172526182"/>
       <w:r>
         <w:t>Domain-signed</w:t>
       </w:r>
@@ -4321,7 +4551,15 @@
         </w:numPr>
       </w:pPr>
       <w:r>
-        <w:t>Download the domain root certificate and transform it to a .pem file if needed. Save the certificate file somewhere that the node app and geoprocessing services can access.</w:t>
+        <w:t>Download the domain root certificate and transform it to a .</w:t>
+      </w:r>
+      <w:proofErr w:type="spellStart"/>
+      <w:r>
+        <w:t>pem</w:t>
+      </w:r>
+      <w:proofErr w:type="spellEnd"/>
+      <w:r>
+        <w:t xml:space="preserve"> file if needed. Save the certificate file somewhere that the node app and geoprocessing services can access.</w:t>
       </w:r>
     </w:p>
     <w:p>
@@ -4449,7 +4687,7 @@
       <w:pPr>
         <w:pStyle w:val="EsriHeading2"/>
       </w:pPr>
-      <w:bookmarkStart w:id="19" w:name="_Toc133833657"/>
+      <w:bookmarkStart w:id="19" w:name="_Toc172526183"/>
       <w:r>
         <w:t>URLs</w:t>
       </w:r>
@@ -4498,8 +4736,16 @@
         <w:rPr>
           <w:u w:val="single"/>
         </w:rPr>
-        <w:t>&gt;/routeplanner</w:t>
-      </w:r>
+        <w:t>&gt;/</w:t>
+      </w:r>
+      <w:proofErr w:type="spellStart"/>
+      <w:r>
+        <w:rPr>
+          <w:u w:val="single"/>
+        </w:rPr>
+        <w:t>routeplanner</w:t>
+      </w:r>
+      <w:proofErr w:type="spellEnd"/>
     </w:p>
     <w:p>
       <w:pPr>
@@ -4532,12 +4778,14 @@
         </w:rPr>
         <w:t>&gt;/</w:t>
       </w:r>
+      <w:proofErr w:type="spellStart"/>
       <w:r>
         <w:rPr>
           <w:u w:val="single"/>
         </w:rPr>
         <w:t>ermapi</w:t>
       </w:r>
+      <w:proofErr w:type="spellEnd"/>
     </w:p>
     <w:p>
       <w:pPr>
@@ -4565,12 +4813,13 @@
         <w:pStyle w:val="EsriNumberedAppendixHeading"/>
       </w:pPr>
       <w:bookmarkStart w:id="20" w:name="AppendixA"/>
-      <w:bookmarkStart w:id="21" w:name="_Toc133833658"/>
+      <w:bookmarkStart w:id="21" w:name="_Toc172526184"/>
       <w:bookmarkEnd w:id="20"/>
       <w:r>
         <w:lastRenderedPageBreak/>
         <w:t>Document History</w:t>
       </w:r>
+      <w:bookmarkEnd w:id="21"/>
     </w:p>
     <w:tbl>
       <w:tblPr>
@@ -5668,6 +5917,7 @@
       <w:pPr>
         <w:pStyle w:val="EsriNumberedAppendixHeading"/>
       </w:pPr>
+      <w:bookmarkStart w:id="22" w:name="_Toc172526185"/>
       <w:r>
         <w:lastRenderedPageBreak/>
         <w:t>Environment Checklist</w:t>
@@ -5675,20 +5925,20 @@
       <w:r>
         <w:t>s</w:t>
       </w:r>
-      <w:bookmarkEnd w:id="21"/>
+      <w:bookmarkEnd w:id="22"/>
     </w:p>
     <w:p>
       <w:pPr>
         <w:pStyle w:val="PSTaskLevel1"/>
       </w:pPr>
-      <w:bookmarkStart w:id="22" w:name="_Toc133833659"/>
+      <w:bookmarkStart w:id="23" w:name="_Toc172526186"/>
       <w:r>
         <w:t xml:space="preserve">Before </w:t>
       </w:r>
       <w:r>
         <w:t>Setup</w:t>
       </w:r>
-      <w:bookmarkEnd w:id="22"/>
+      <w:bookmarkEnd w:id="23"/>
     </w:p>
     <w:p>
       <w:pPr>
@@ -5934,7 +6184,25 @@
                 <w:sz w:val="22"/>
               </w:rPr>
               <w:br/>
-              <w:t xml:space="preserve">-If using domain certs, convert to .pem file and make available for </w:t>
+              <w:t>-If using domain certs, convert to .</w:t>
+            </w:r>
+            <w:proofErr w:type="spellStart"/>
+            <w:r>
+              <w:rPr>
+                <w:rFonts w:ascii="Calibri" w:eastAsia="Times New Roman" w:hAnsi="Calibri" w:cs="Calibri"/>
+                <w:color w:val="000000"/>
+                <w:sz w:val="22"/>
+              </w:rPr>
+              <w:t>pem</w:t>
+            </w:r>
+            <w:proofErr w:type="spellEnd"/>
+            <w:r>
+              <w:rPr>
+                <w:rFonts w:ascii="Calibri" w:eastAsia="Times New Roman" w:hAnsi="Calibri" w:cs="Calibri"/>
+                <w:color w:val="000000"/>
+                <w:sz w:val="22"/>
+              </w:rPr>
+              <w:t xml:space="preserve"> file and make available for </w:t>
             </w:r>
             <w:r>
               <w:rPr>
@@ -6396,14 +6664,14 @@
       <w:pPr>
         <w:pStyle w:val="PSTaskLevel1"/>
       </w:pPr>
-      <w:bookmarkStart w:id="23" w:name="_Toc133833660"/>
+      <w:bookmarkStart w:id="24" w:name="_Toc172526187"/>
       <w:r>
         <w:t xml:space="preserve">Environment </w:t>
       </w:r>
       <w:r>
         <w:t>Preparation</w:t>
       </w:r>
-      <w:bookmarkEnd w:id="23"/>
+      <w:bookmarkEnd w:id="24"/>
     </w:p>
     <w:p>
       <w:pPr>
@@ -6597,7 +6865,25 @@
                 <w:sz w:val="22"/>
               </w:rPr>
               <w:br/>
-              <w:t>Includes Portal, Server, Data Store, WebAdaptors + any patches</w:t>
+              <w:t xml:space="preserve">Includes Portal, Server, Data Store, </w:t>
+            </w:r>
+            <w:proofErr w:type="spellStart"/>
+            <w:r>
+              <w:rPr>
+                <w:rFonts w:ascii="Calibri" w:eastAsia="Times New Roman" w:hAnsi="Calibri" w:cs="Calibri"/>
+                <w:color w:val="000000"/>
+                <w:sz w:val="22"/>
+              </w:rPr>
+              <w:t>WebAdaptors</w:t>
+            </w:r>
+            <w:proofErr w:type="spellEnd"/>
+            <w:r>
+              <w:rPr>
+                <w:rFonts w:ascii="Calibri" w:eastAsia="Times New Roman" w:hAnsi="Calibri" w:cs="Calibri"/>
+                <w:color w:val="000000"/>
+                <w:sz w:val="22"/>
+              </w:rPr>
+              <w:t xml:space="preserve"> + any patches</w:t>
             </w:r>
           </w:p>
         </w:tc>
@@ -6668,7 +6954,25 @@
                 <w:color w:val="000000"/>
                 <w:sz w:val="22"/>
               </w:rPr>
-              <w:t>Routing services from StreetMap Premium published</w:t>
+              <w:t xml:space="preserve">Routing services from </w:t>
+            </w:r>
+            <w:proofErr w:type="spellStart"/>
+            <w:r>
+              <w:rPr>
+                <w:rFonts w:ascii="Calibri" w:eastAsia="Times New Roman" w:hAnsi="Calibri" w:cs="Calibri"/>
+                <w:color w:val="000000"/>
+                <w:sz w:val="22"/>
+              </w:rPr>
+              <w:t>StreetMap</w:t>
+            </w:r>
+            <w:proofErr w:type="spellEnd"/>
+            <w:r>
+              <w:rPr>
+                <w:rFonts w:ascii="Calibri" w:eastAsia="Times New Roman" w:hAnsi="Calibri" w:cs="Calibri"/>
+                <w:color w:val="000000"/>
+                <w:sz w:val="22"/>
+              </w:rPr>
+              <w:t xml:space="preserve"> Premium published</w:t>
             </w:r>
           </w:p>
         </w:tc>
@@ -7416,27 +7720,24 @@
       <w:pPr>
         <w:pStyle w:val="EsriNumberedAppendixHeading"/>
       </w:pPr>
-      <w:bookmarkStart w:id="24" w:name="SMPInstall"/>
-      <w:bookmarkEnd w:id="24"/>
+      <w:bookmarkStart w:id="25" w:name="SMPInstall"/>
+      <w:bookmarkStart w:id="26" w:name="_Toc172526188"/>
+      <w:bookmarkEnd w:id="25"/>
       <w:r>
         <w:lastRenderedPageBreak/>
         <w:t>SMP Install Notes</w:t>
       </w:r>
+      <w:bookmarkEnd w:id="26"/>
     </w:p>
     <w:p>
       <w:pPr>
         <w:pStyle w:val="EsriHeading3"/>
       </w:pPr>
-      <w:bookmarkStart w:id="25" w:name="_Toc133833646"/>
-      <w:r>
-        <w:t xml:space="preserve">Install on </w:t>
-      </w:r>
-      <w:proofErr w:type="gramStart"/>
-      <w:r>
-        <w:t>10.9.1</w:t>
-      </w:r>
-      <w:bookmarkEnd w:id="25"/>
-      <w:proofErr w:type="gramEnd"/>
+      <w:bookmarkStart w:id="27" w:name="_Toc172526189"/>
+      <w:r>
+        <w:t>Install on 10.9.1</w:t>
+      </w:r>
+      <w:bookmarkEnd w:id="27"/>
     </w:p>
     <w:p>
       <w:pPr>
@@ -7574,23 +7875,7 @@
           <w:rFonts w:ascii="Calibri" w:hAnsi="Calibri" w:cs="Calibri"/>
           <w:sz w:val="22"/>
         </w:rPr>
-        <w:t xml:space="preserve">Create a folder to hold </w:t>
-      </w:r>
-      <w:proofErr w:type="gramStart"/>
-      <w:r>
-        <w:rPr>
-          <w:rFonts w:ascii="Calibri" w:hAnsi="Calibri" w:cs="Calibri"/>
-          <w:sz w:val="22"/>
-        </w:rPr>
-        <w:t>services</w:t>
-      </w:r>
-      <w:proofErr w:type="gramEnd"/>
-      <w:r>
-        <w:rPr>
-          <w:rFonts w:ascii="Calibri" w:hAnsi="Calibri" w:cs="Calibri"/>
-          <w:sz w:val="22"/>
-        </w:rPr>
-        <w:t xml:space="preserve"> </w:t>
+        <w:t xml:space="preserve">Create a folder to hold services </w:t>
       </w:r>
     </w:p>
     <w:p>
@@ -7611,7 +7896,39 @@
           <w:rFonts w:ascii="Calibri" w:hAnsi="Calibri" w:cs="Calibri"/>
           <w:sz w:val="22"/>
         </w:rPr>
-        <w:t xml:space="preserve">i.e., C:\arecgis\ERM \RoutingServices\ServiceDefinitions </w:t>
+        <w:t>i.e., C:\arecgis\ERM \</w:t>
+      </w:r>
+      <w:proofErr w:type="spellStart"/>
+      <w:r>
+        <w:rPr>
+          <w:rFonts w:ascii="Calibri" w:hAnsi="Calibri" w:cs="Calibri"/>
+          <w:sz w:val="22"/>
+        </w:rPr>
+        <w:t>RoutingServices</w:t>
+      </w:r>
+      <w:proofErr w:type="spellEnd"/>
+      <w:r>
+        <w:rPr>
+          <w:rFonts w:ascii="Calibri" w:hAnsi="Calibri" w:cs="Calibri"/>
+          <w:sz w:val="22"/>
+        </w:rPr>
+        <w:t>\</w:t>
+      </w:r>
+      <w:proofErr w:type="spellStart"/>
+      <w:r>
+        <w:rPr>
+          <w:rFonts w:ascii="Calibri" w:hAnsi="Calibri" w:cs="Calibri"/>
+          <w:sz w:val="22"/>
+        </w:rPr>
+        <w:t>ServiceDefinitions</w:t>
+      </w:r>
+      <w:proofErr w:type="spellEnd"/>
+      <w:r>
+        <w:rPr>
+          <w:rFonts w:ascii="Calibri" w:hAnsi="Calibri" w:cs="Calibri"/>
+          <w:sz w:val="22"/>
+        </w:rPr>
+        <w:t xml:space="preserve"> </w:t>
       </w:r>
     </w:p>
     <w:p>
@@ -7632,17 +7949,24 @@
           <w:rFonts w:ascii="Calibri" w:hAnsi="Calibri" w:cs="Calibri"/>
           <w:sz w:val="22"/>
         </w:rPr>
-        <w:t xml:space="preserve">Download the SMP files and extract each zip from StreetMap Premium into your </w:t>
-      </w:r>
-      <w:proofErr w:type="gramStart"/>
+        <w:t xml:space="preserve">Download the SMP files and extract each zip from </w:t>
+      </w:r>
+      <w:proofErr w:type="spellStart"/>
       <w:r>
         <w:rPr>
           <w:rFonts w:ascii="Calibri" w:hAnsi="Calibri" w:cs="Calibri"/>
           <w:sz w:val="22"/>
         </w:rPr>
-        <w:t>folder</w:t>
-      </w:r>
-      <w:proofErr w:type="gramEnd"/>
+        <w:t>StreetMap</w:t>
+      </w:r>
+      <w:proofErr w:type="spellEnd"/>
+      <w:r>
+        <w:rPr>
+          <w:rFonts w:ascii="Calibri" w:hAnsi="Calibri" w:cs="Calibri"/>
+          <w:sz w:val="22"/>
+        </w:rPr>
+        <w:t xml:space="preserve"> Premium into your folder</w:t>
+      </w:r>
     </w:p>
     <w:p>
       <w:pPr>
@@ -7670,8 +7994,17 @@
           <w:rFonts w:ascii="Calibri" w:hAnsi="Calibri" w:cs="Calibri"/>
           <w:sz w:val="22"/>
         </w:rPr>
-        <w:t>a North_America.gdb</w:t>
-      </w:r>
+        <w:t xml:space="preserve">a </w:t>
+      </w:r>
+      <w:proofErr w:type="spellStart"/>
+      <w:r>
+        <w:rPr>
+          <w:rFonts w:ascii="Calibri" w:hAnsi="Calibri" w:cs="Calibri"/>
+          <w:sz w:val="22"/>
+        </w:rPr>
+        <w:t>North_America.gdb</w:t>
+      </w:r>
+      <w:proofErr w:type="spellEnd"/>
       <w:proofErr w:type="gramEnd"/>
       <w:r>
         <w:rPr>
@@ -8126,13 +8459,31 @@
         </w:rPr>
         <w:t xml:space="preserve">The </w:t>
       </w:r>
+      <w:proofErr w:type="spellStart"/>
       <w:r>
         <w:rPr>
           <w:rFonts w:ascii="Calibri" w:hAnsi="Calibri" w:cs="Calibri"/>
           <w:sz w:val="22"/>
         </w:rPr>
-        <w:t>NorthAmerica.gdb\Routing\Routing_ND</w:t>
-      </w:r>
+        <w:t>NorthAmerica.gdb</w:t>
+      </w:r>
+      <w:proofErr w:type="spellEnd"/>
+      <w:r>
+        <w:rPr>
+          <w:rFonts w:ascii="Calibri" w:hAnsi="Calibri" w:cs="Calibri"/>
+          <w:sz w:val="22"/>
+        </w:rPr>
+        <w:t>\Routing\</w:t>
+      </w:r>
+      <w:proofErr w:type="spellStart"/>
+      <w:r>
+        <w:rPr>
+          <w:rFonts w:ascii="Calibri" w:hAnsi="Calibri" w:cs="Calibri"/>
+          <w:sz w:val="22"/>
+        </w:rPr>
+        <w:t>Routing_ND</w:t>
+      </w:r>
+      <w:proofErr w:type="spellEnd"/>
       <w:r>
         <w:rPr>
           <w:rFonts w:ascii="Calibri" w:hAnsi="Calibri" w:cs="Calibri"/>
@@ -8189,12 +8540,21 @@
           <w:sz w:val="22"/>
         </w:rPr>
       </w:pPr>
+      <w:proofErr w:type="spellStart"/>
       <w:r>
         <w:rPr>
           <w:rFonts w:ascii="Calibri" w:hAnsi="Calibri" w:cs="Calibri"/>
           <w:sz w:val="22"/>
         </w:rPr>
-        <w:t>NetworkAnalysis (GP Service)</w:t>
+        <w:t>NetworkAnalysis</w:t>
+      </w:r>
+      <w:proofErr w:type="spellEnd"/>
+      <w:r>
+        <w:rPr>
+          <w:rFonts w:ascii="Calibri" w:hAnsi="Calibri" w:cs="Calibri"/>
+          <w:sz w:val="22"/>
+        </w:rPr>
+        <w:t xml:space="preserve"> (GP Service)</w:t>
       </w:r>
     </w:p>
     <w:p>
@@ -8210,12 +8570,21 @@
           <w:sz w:val="22"/>
         </w:rPr>
       </w:pPr>
+      <w:proofErr w:type="spellStart"/>
       <w:r>
         <w:rPr>
           <w:rFonts w:ascii="Calibri" w:hAnsi="Calibri" w:cs="Calibri"/>
           <w:sz w:val="22"/>
         </w:rPr>
-        <w:t>NetworkAnalysis (Map Service)</w:t>
+        <w:t>NetworkAnalysis</w:t>
+      </w:r>
+      <w:proofErr w:type="spellEnd"/>
+      <w:r>
+        <w:rPr>
+          <w:rFonts w:ascii="Calibri" w:hAnsi="Calibri" w:cs="Calibri"/>
+          <w:sz w:val="22"/>
+        </w:rPr>
+        <w:t xml:space="preserve"> (Map Service)</w:t>
       </w:r>
     </w:p>
     <w:p>
@@ -8231,6 +8600,7 @@
           <w:sz w:val="22"/>
         </w:rPr>
       </w:pPr>
+      <w:proofErr w:type="spellStart"/>
       <w:r>
         <w:rPr>
           <w:rFonts w:ascii="Calibri" w:hAnsi="Calibri" w:cs="Calibri"/>
@@ -8238,6 +8608,7 @@
         </w:rPr>
         <w:t>NetworkAnalysisSync</w:t>
       </w:r>
+      <w:proofErr w:type="spellEnd"/>
       <w:r>
         <w:rPr>
           <w:rFonts w:ascii="Calibri" w:hAnsi="Calibri" w:cs="Calibri"/>
@@ -8266,23 +8637,32 @@
           <w:sz w:val="22"/>
         </w:rPr>
       </w:pPr>
+      <w:proofErr w:type="spellStart"/>
       <w:r>
         <w:rPr>
           <w:rFonts w:ascii="Calibri" w:hAnsi="Calibri" w:cs="Calibri"/>
           <w:sz w:val="22"/>
         </w:rPr>
-        <w:t>NetworkAnalysisUtilities (GP Service)</w:t>
+        <w:t>NetworkAnalysisUtilities</w:t>
+      </w:r>
+      <w:proofErr w:type="spellEnd"/>
+      <w:r>
+        <w:rPr>
+          <w:rFonts w:ascii="Calibri" w:hAnsi="Calibri" w:cs="Calibri"/>
+          <w:sz w:val="22"/>
+        </w:rPr>
+        <w:t xml:space="preserve"> (GP Service)</w:t>
       </w:r>
     </w:p>
     <w:p>
       <w:pPr>
         <w:pStyle w:val="EsriHeading3"/>
       </w:pPr>
-      <w:bookmarkStart w:id="26" w:name="_Toc133833647"/>
+      <w:bookmarkStart w:id="28" w:name="_Toc172526190"/>
       <w:r>
         <w:t>Configure Routing Services</w:t>
       </w:r>
-      <w:bookmarkEnd w:id="26"/>
+      <w:bookmarkEnd w:id="28"/>
     </w:p>
     <w:p>
       <w:pPr>
@@ -8323,7 +8703,23 @@
           <w:rFonts w:ascii="Calibri" w:hAnsi="Calibri" w:cs="Calibri"/>
           <w:sz w:val="22"/>
         </w:rPr>
-        <w:t>Under Routing folder, open the NetworkAnalysis geoprocessing service.</w:t>
+        <w:t xml:space="preserve">Under Routing folder, open the </w:t>
+      </w:r>
+      <w:proofErr w:type="spellStart"/>
+      <w:r>
+        <w:rPr>
+          <w:rFonts w:ascii="Calibri" w:hAnsi="Calibri" w:cs="Calibri"/>
+          <w:sz w:val="22"/>
+        </w:rPr>
+        <w:t>NetworkAnalysis</w:t>
+      </w:r>
+      <w:proofErr w:type="spellEnd"/>
+      <w:r>
+        <w:rPr>
+          <w:rFonts w:ascii="Calibri" w:hAnsi="Calibri" w:cs="Calibri"/>
+          <w:sz w:val="22"/>
+        </w:rPr>
+        <w:t xml:space="preserve"> geoprocessing service.</w:t>
       </w:r>
     </w:p>
     <w:p>
@@ -8344,17 +8740,8 @@
           <w:rFonts w:ascii="Calibri" w:hAnsi="Calibri" w:cs="Calibri"/>
           <w:sz w:val="22"/>
         </w:rPr>
-        <w:t xml:space="preserve">Note there is a map service with the same </w:t>
-      </w:r>
-      <w:proofErr w:type="gramStart"/>
-      <w:r>
-        <w:rPr>
-          <w:rFonts w:ascii="Calibri" w:hAnsi="Calibri" w:cs="Calibri"/>
-          <w:sz w:val="22"/>
-        </w:rPr>
-        <w:t>name</w:t>
-      </w:r>
-      <w:proofErr w:type="gramEnd"/>
+        <w:t>Note there is a map service with the same name</w:t>
+      </w:r>
     </w:p>
     <w:p>
       <w:pPr>
@@ -8653,15 +9040,7 @@
         <w:pStyle w:val="EsriProposalBodyText"/>
       </w:pPr>
       <w:r>
-        <w:t xml:space="preserve">The level of detail in messages that the routing service returns can be set on the Network Analysis service. This setting will control how much detail is shown in dialog when </w:t>
-      </w:r>
-      <w:proofErr w:type="gramStart"/>
-      <w:r>
-        <w:t>Solve</w:t>
-      </w:r>
-      <w:proofErr w:type="gramEnd"/>
-      <w:r>
-        <w:t xml:space="preserve"> is run in the Route Planner application.</w:t>
+        <w:t>The level of detail in messages that the routing service returns can be set on the Network Analysis service. This setting will control how much detail is shown in dialog when Solve is run in the Route Planner application.</w:t>
       </w:r>
     </w:p>
     <w:p>
@@ -8689,7 +9068,23 @@
           <w:rFonts w:ascii="Calibri" w:hAnsi="Calibri" w:cs="Calibri"/>
           <w:sz w:val="22"/>
         </w:rPr>
-        <w:t xml:space="preserve"> Server Manager and open the Routing\NetworkAnalysis geoprocessing service.</w:t>
+        <w:t xml:space="preserve"> Server Manager and open the Routing\</w:t>
+      </w:r>
+      <w:proofErr w:type="spellStart"/>
+      <w:r>
+        <w:rPr>
+          <w:rFonts w:ascii="Calibri" w:hAnsi="Calibri" w:cs="Calibri"/>
+          <w:sz w:val="22"/>
+        </w:rPr>
+        <w:t>NetworkAnalysis</w:t>
+      </w:r>
+      <w:proofErr w:type="spellEnd"/>
+      <w:r>
+        <w:rPr>
+          <w:rFonts w:ascii="Calibri" w:hAnsi="Calibri" w:cs="Calibri"/>
+          <w:sz w:val="22"/>
+        </w:rPr>
+        <w:t xml:space="preserve"> geoprocessing service.</w:t>
       </w:r>
     </w:p>
     <w:p>
@@ -8843,11 +9238,11 @@
       <w:pPr>
         <w:pStyle w:val="EsriHeading3"/>
       </w:pPr>
-      <w:bookmarkStart w:id="27" w:name="_Toc133833648"/>
+      <w:bookmarkStart w:id="29" w:name="_Toc172526191"/>
       <w:r>
         <w:t>Routing Service in Portal</w:t>
       </w:r>
-      <w:bookmarkEnd w:id="27"/>
+      <w:bookmarkEnd w:id="29"/>
     </w:p>
     <w:p>
       <w:pPr>
@@ -8863,17 +9258,8 @@
           <w:rFonts w:ascii="Calibri" w:hAnsi="Calibri" w:cs="Calibri"/>
           <w:sz w:val="22"/>
         </w:rPr>
-        <w:t xml:space="preserve">Configure the routing service in </w:t>
-      </w:r>
-      <w:proofErr w:type="gramStart"/>
-      <w:r>
-        <w:rPr>
-          <w:rFonts w:ascii="Calibri" w:hAnsi="Calibri" w:cs="Calibri"/>
-          <w:sz w:val="22"/>
-        </w:rPr>
-        <w:t>Portal</w:t>
-      </w:r>
-      <w:proofErr w:type="gramEnd"/>
+        <w:t>Configure the routing service in Portal</w:t>
+      </w:r>
     </w:p>
     <w:p>
       <w:pPr>
@@ -8942,17 +9328,8 @@
           <w:rFonts w:ascii="Calibri" w:hAnsi="Calibri" w:cs="Calibri"/>
           <w:sz w:val="22"/>
         </w:rPr>
-        <w:t xml:space="preserve">Under Directions and Routing section, set Route option and enter the URL for your Network Analysis </w:t>
-      </w:r>
-      <w:proofErr w:type="gramStart"/>
-      <w:r>
-        <w:rPr>
-          <w:rFonts w:ascii="Calibri" w:hAnsi="Calibri" w:cs="Calibri"/>
-          <w:sz w:val="22"/>
-        </w:rPr>
-        <w:t>service</w:t>
-      </w:r>
-      <w:proofErr w:type="gramEnd"/>
+        <w:t>Under Directions and Routing section, set Route option and enter the URL for your Network Analysis service</w:t>
+      </w:r>
     </w:p>
     <w:p>
       <w:pPr>
@@ -8972,17 +9349,8 @@
           <w:rFonts w:ascii="Calibri" w:hAnsi="Calibri" w:cs="Calibri"/>
           <w:sz w:val="22"/>
         </w:rPr>
-        <w:t xml:space="preserve">If Portal and Server federated, the URL should be set </w:t>
-      </w:r>
-      <w:proofErr w:type="gramStart"/>
-      <w:r>
-        <w:rPr>
-          <w:rFonts w:ascii="Calibri" w:hAnsi="Calibri" w:cs="Calibri"/>
-          <w:sz w:val="22"/>
-        </w:rPr>
-        <w:t>automatically</w:t>
-      </w:r>
-      <w:proofErr w:type="gramEnd"/>
+        <w:t>If Portal and Server federated, the URL should be set automatically</w:t>
+      </w:r>
     </w:p>
     <w:p>
       <w:pPr>
@@ -9090,12 +9458,12 @@
       <w:pPr>
         <w:pStyle w:val="EsriNumberedAppendixHeading"/>
       </w:pPr>
-      <w:bookmarkStart w:id="28" w:name="_Toc133833661"/>
+      <w:bookmarkStart w:id="30" w:name="_Toc172526192"/>
       <w:r>
         <w:lastRenderedPageBreak/>
         <w:t>Document History</w:t>
       </w:r>
-      <w:bookmarkEnd w:id="28"/>
+      <w:bookmarkEnd w:id="30"/>
     </w:p>
     <w:tbl>
       <w:tblPr>
@@ -10155,7 +10523,7 @@
 </file>
 
 <file path=word/endnotes.xml><?xml version="1.0" encoding="utf-8"?>
-<w:endnotes xmlns:wpc="http://schemas.microsoft.com/office/word/2010/wordprocessingCanvas" xmlns:cx="http://schemas.microsoft.com/office/drawing/2014/chartex" xmlns:cx1="http://schemas.microsoft.com/office/drawing/2015/9/8/chartex" xmlns:cx2="http://schemas.microsoft.com/office/drawing/2015/10/21/chartex" xmlns:cx3="http://schemas.microsoft.com/office/drawing/2016/5/9/chartex" xmlns:cx4="http://schemas.microsoft.com/office/drawing/2016/5/10/chartex" xmlns:cx5="http://schemas.microsoft.com/office/drawing/2016/5/11/chartex" xmlns:cx6="http://schemas.microsoft.com/office/drawing/2016/5/12/chartex" xmlns:cx7="http://schemas.microsoft.com/office/drawing/2016/5/13/chartex" xmlns:cx8="http://schemas.microsoft.com/office/drawing/2016/5/14/chartex" xmlns:mc="http://schemas.openxmlformats.org/markup-compatibility/2006" xmlns:aink="http://schemas.microsoft.com/office/drawing/2016/ink" xmlns:am3d="http://schemas.microsoft.com/office/drawing/2017/model3d" xmlns:o="urn:schemas-microsoft-com:office:office" xmlns:oel="http://schemas.microsoft.com/office/2019/extlst" xmlns:r="http://schemas.openxmlformats.org/officeDocument/2006/relationships" xmlns:m="http://schemas.openxmlformats.org/officeDocument/2006/math" xmlns:v="urn:schemas-microsoft-com:vml" xmlns:wp14="http://schemas.microsoft.com/office/word/2010/wordprocessingDrawing" xmlns:wp="http://schemas.openxmlformats.org/drawingml/2006/wordprocessingDrawing" xmlns:w10="urn:schemas-microsoft-com:office:word" xmlns:w="http://schemas.openxmlformats.org/wordprocessingml/2006/main" xmlns:w14="http://schemas.microsoft.com/office/word/2010/wordml" xmlns:w15="http://schemas.microsoft.com/office/word/2012/wordml" xmlns:w16cex="http://schemas.microsoft.com/office/word/2018/wordml/cex" xmlns:w16cid="http://schemas.microsoft.com/office/word/2016/wordml/cid" xmlns:w16="http://schemas.microsoft.com/office/word/2018/wordml" xmlns:w16sdtdh="http://schemas.microsoft.com/office/word/2020/wordml/sdtdatahash" xmlns:w16se="http://schemas.microsoft.com/office/word/2015/wordml/symex" xmlns:wpg="http://schemas.microsoft.com/office/word/2010/wordprocessingGroup" xmlns:wpi="http://schemas.microsoft.com/office/word/2010/wordprocessingInk" xmlns:wne="http://schemas.microsoft.com/office/word/2006/wordml" xmlns:wps="http://schemas.microsoft.com/office/word/2010/wordprocessingShape" mc:Ignorable="w14 w15 w16se w16cid w16 w16cex w16sdtdh wp14">
+<w:endnotes xmlns:wpc="http://schemas.microsoft.com/office/word/2010/wordprocessingCanvas" xmlns:cx="http://schemas.microsoft.com/office/drawing/2014/chartex" xmlns:cx1="http://schemas.microsoft.com/office/drawing/2015/9/8/chartex" xmlns:cx2="http://schemas.microsoft.com/office/drawing/2015/10/21/chartex" xmlns:cx3="http://schemas.microsoft.com/office/drawing/2016/5/9/chartex" xmlns:cx4="http://schemas.microsoft.com/office/drawing/2016/5/10/chartex" xmlns:cx5="http://schemas.microsoft.com/office/drawing/2016/5/11/chartex" xmlns:cx6="http://schemas.microsoft.com/office/drawing/2016/5/12/chartex" xmlns:cx7="http://schemas.microsoft.com/office/drawing/2016/5/13/chartex" xmlns:cx8="http://schemas.microsoft.com/office/drawing/2016/5/14/chartex" xmlns:mc="http://schemas.openxmlformats.org/markup-compatibility/2006" xmlns:aink="http://schemas.microsoft.com/office/drawing/2016/ink" xmlns:am3d="http://schemas.microsoft.com/office/drawing/2017/model3d" xmlns:o="urn:schemas-microsoft-com:office:office" xmlns:oel="http://schemas.microsoft.com/office/2019/extlst" xmlns:r="http://schemas.openxmlformats.org/officeDocument/2006/relationships" xmlns:m="http://schemas.openxmlformats.org/officeDocument/2006/math" xmlns:v="urn:schemas-microsoft-com:vml" xmlns:wp14="http://schemas.microsoft.com/office/word/2010/wordprocessingDrawing" xmlns:wp="http://schemas.openxmlformats.org/drawingml/2006/wordprocessingDrawing" xmlns:w10="urn:schemas-microsoft-com:office:word" xmlns:w="http://schemas.openxmlformats.org/wordprocessingml/2006/main" xmlns:w14="http://schemas.microsoft.com/office/word/2010/wordml" xmlns:w15="http://schemas.microsoft.com/office/word/2012/wordml" xmlns:w16cex="http://schemas.microsoft.com/office/word/2018/wordml/cex" xmlns:w16cid="http://schemas.microsoft.com/office/word/2016/wordml/cid" xmlns:w16="http://schemas.microsoft.com/office/word/2018/wordml" xmlns:w16du="http://schemas.microsoft.com/office/word/2023/wordml/word16du" xmlns:w16sdtdh="http://schemas.microsoft.com/office/word/2020/wordml/sdtdatahash" xmlns:w16se="http://schemas.microsoft.com/office/word/2015/wordml/symex" xmlns:wpg="http://schemas.microsoft.com/office/word/2010/wordprocessingGroup" xmlns:wpi="http://schemas.microsoft.com/office/word/2010/wordprocessingInk" xmlns:wne="http://schemas.microsoft.com/office/word/2006/wordml" xmlns:wps="http://schemas.microsoft.com/office/word/2010/wordprocessingShape" mc:Ignorable="w14 w15 w16se w16cid w16 w16cex w16sdtdh w16du wp14">
   <w:endnote w:type="separator" w:id="-1">
     <w:p>
       <w:pPr>
@@ -10187,7 +10555,7 @@
 </file>
 
 <file path=word/footer1.xml><?xml version="1.0" encoding="utf-8"?>
-<w:ftr xmlns:wpc="http://schemas.microsoft.com/office/word/2010/wordprocessingCanvas" xmlns:cx="http://schemas.microsoft.com/office/drawing/2014/chartex" xmlns:cx1="http://schemas.microsoft.com/office/drawing/2015/9/8/chartex" xmlns:cx2="http://schemas.microsoft.com/office/drawing/2015/10/21/chartex" xmlns:cx3="http://schemas.microsoft.com/office/drawing/2016/5/9/chartex" xmlns:cx4="http://schemas.microsoft.com/office/drawing/2016/5/10/chartex" xmlns:cx5="http://schemas.microsoft.com/office/drawing/2016/5/11/chartex" xmlns:cx6="http://schemas.microsoft.com/office/drawing/2016/5/12/chartex" xmlns:cx7="http://schemas.microsoft.com/office/drawing/2016/5/13/chartex" xmlns:cx8="http://schemas.microsoft.com/office/drawing/2016/5/14/chartex" xmlns:mc="http://schemas.openxmlformats.org/markup-compatibility/2006" xmlns:aink="http://schemas.microsoft.com/office/drawing/2016/ink" xmlns:am3d="http://schemas.microsoft.com/office/drawing/2017/model3d" xmlns:o="urn:schemas-microsoft-com:office:office" xmlns:oel="http://schemas.microsoft.com/office/2019/extlst" xmlns:r="http://schemas.openxmlformats.org/officeDocument/2006/relationships" xmlns:m="http://schemas.openxmlformats.org/officeDocument/2006/math" xmlns:v="urn:schemas-microsoft-com:vml" xmlns:wp14="http://schemas.microsoft.com/office/word/2010/wordprocessingDrawing" xmlns:wp="http://schemas.openxmlformats.org/drawingml/2006/wordprocessingDrawing" xmlns:w10="urn:schemas-microsoft-com:office:word" xmlns:w="http://schemas.openxmlformats.org/wordprocessingml/2006/main" xmlns:w14="http://schemas.microsoft.com/office/word/2010/wordml" xmlns:w15="http://schemas.microsoft.com/office/word/2012/wordml" xmlns:w16cex="http://schemas.microsoft.com/office/word/2018/wordml/cex" xmlns:w16cid="http://schemas.microsoft.com/office/word/2016/wordml/cid" xmlns:w16="http://schemas.microsoft.com/office/word/2018/wordml" xmlns:w16sdtdh="http://schemas.microsoft.com/office/word/2020/wordml/sdtdatahash" xmlns:w16se="http://schemas.microsoft.com/office/word/2015/wordml/symex" xmlns:wpg="http://schemas.microsoft.com/office/word/2010/wordprocessingGroup" xmlns:wpi="http://schemas.microsoft.com/office/word/2010/wordprocessingInk" xmlns:wne="http://schemas.microsoft.com/office/word/2006/wordml" xmlns:wps="http://schemas.microsoft.com/office/word/2010/wordprocessingShape" mc:Ignorable="w14 w15 w16se w16cid w16 w16cex w16sdtdh wp14">
+<w:ftr xmlns:wpc="http://schemas.microsoft.com/office/word/2010/wordprocessingCanvas" xmlns:cx="http://schemas.microsoft.com/office/drawing/2014/chartex" xmlns:cx1="http://schemas.microsoft.com/office/drawing/2015/9/8/chartex" xmlns:cx2="http://schemas.microsoft.com/office/drawing/2015/10/21/chartex" xmlns:cx3="http://schemas.microsoft.com/office/drawing/2016/5/9/chartex" xmlns:cx4="http://schemas.microsoft.com/office/drawing/2016/5/10/chartex" xmlns:cx5="http://schemas.microsoft.com/office/drawing/2016/5/11/chartex" xmlns:cx6="http://schemas.microsoft.com/office/drawing/2016/5/12/chartex" xmlns:cx7="http://schemas.microsoft.com/office/drawing/2016/5/13/chartex" xmlns:cx8="http://schemas.microsoft.com/office/drawing/2016/5/14/chartex" xmlns:mc="http://schemas.openxmlformats.org/markup-compatibility/2006" xmlns:aink="http://schemas.microsoft.com/office/drawing/2016/ink" xmlns:am3d="http://schemas.microsoft.com/office/drawing/2017/model3d" xmlns:o="urn:schemas-microsoft-com:office:office" xmlns:oel="http://schemas.microsoft.com/office/2019/extlst" xmlns:r="http://schemas.openxmlformats.org/officeDocument/2006/relationships" xmlns:m="http://schemas.openxmlformats.org/officeDocument/2006/math" xmlns:v="urn:schemas-microsoft-com:vml" xmlns:wp14="http://schemas.microsoft.com/office/word/2010/wordprocessingDrawing" xmlns:wp="http://schemas.openxmlformats.org/drawingml/2006/wordprocessingDrawing" xmlns:w10="urn:schemas-microsoft-com:office:word" xmlns:w="http://schemas.openxmlformats.org/wordprocessingml/2006/main" xmlns:w14="http://schemas.microsoft.com/office/word/2010/wordml" xmlns:w15="http://schemas.microsoft.com/office/word/2012/wordml" xmlns:w16cex="http://schemas.microsoft.com/office/word/2018/wordml/cex" xmlns:w16cid="http://schemas.microsoft.com/office/word/2016/wordml/cid" xmlns:w16="http://schemas.microsoft.com/office/word/2018/wordml" xmlns:w16du="http://schemas.microsoft.com/office/word/2023/wordml/word16du" xmlns:w16sdtdh="http://schemas.microsoft.com/office/word/2020/wordml/sdtdatahash" xmlns:w16se="http://schemas.microsoft.com/office/word/2015/wordml/symex" xmlns:wpg="http://schemas.microsoft.com/office/word/2010/wordprocessingGroup" xmlns:wpi="http://schemas.microsoft.com/office/word/2010/wordprocessingInk" xmlns:wne="http://schemas.microsoft.com/office/word/2006/wordml" xmlns:wps="http://schemas.microsoft.com/office/word/2010/wordprocessingShape" mc:Ignorable="w14 w15 w16se w16cid w16 w16cex w16sdtdh w16du wp14">
   <w:p>
     <w:pPr>
       <w:pStyle w:val="Footer"/>
@@ -10247,7 +10615,7 @@
 </file>
 
 <file path=word/footer2.xml><?xml version="1.0" encoding="utf-8"?>
-<w:ftr xmlns:wpc="http://schemas.microsoft.com/office/word/2010/wordprocessingCanvas" xmlns:cx="http://schemas.microsoft.com/office/drawing/2014/chartex" xmlns:cx1="http://schemas.microsoft.com/office/drawing/2015/9/8/chartex" xmlns:cx2="http://schemas.microsoft.com/office/drawing/2015/10/21/chartex" xmlns:cx3="http://schemas.microsoft.com/office/drawing/2016/5/9/chartex" xmlns:cx4="http://schemas.microsoft.com/office/drawing/2016/5/10/chartex" xmlns:cx5="http://schemas.microsoft.com/office/drawing/2016/5/11/chartex" xmlns:cx6="http://schemas.microsoft.com/office/drawing/2016/5/12/chartex" xmlns:cx7="http://schemas.microsoft.com/office/drawing/2016/5/13/chartex" xmlns:cx8="http://schemas.microsoft.com/office/drawing/2016/5/14/chartex" xmlns:mc="http://schemas.openxmlformats.org/markup-compatibility/2006" xmlns:aink="http://schemas.microsoft.com/office/drawing/2016/ink" xmlns:am3d="http://schemas.microsoft.com/office/drawing/2017/model3d" xmlns:o="urn:schemas-microsoft-com:office:office" xmlns:oel="http://schemas.microsoft.com/office/2019/extlst" xmlns:r="http://schemas.openxmlformats.org/officeDocument/2006/relationships" xmlns:m="http://schemas.openxmlformats.org/officeDocument/2006/math" xmlns:v="urn:schemas-microsoft-com:vml" xmlns:wp14="http://schemas.microsoft.com/office/word/2010/wordprocessingDrawing" xmlns:wp="http://schemas.openxmlformats.org/drawingml/2006/wordprocessingDrawing" xmlns:w10="urn:schemas-microsoft-com:office:word" xmlns:w="http://schemas.openxmlformats.org/wordprocessingml/2006/main" xmlns:w14="http://schemas.microsoft.com/office/word/2010/wordml" xmlns:w15="http://schemas.microsoft.com/office/word/2012/wordml" xmlns:w16cex="http://schemas.microsoft.com/office/word/2018/wordml/cex" xmlns:w16cid="http://schemas.microsoft.com/office/word/2016/wordml/cid" xmlns:w16="http://schemas.microsoft.com/office/word/2018/wordml" xmlns:w16sdtdh="http://schemas.microsoft.com/office/word/2020/wordml/sdtdatahash" xmlns:w16se="http://schemas.microsoft.com/office/word/2015/wordml/symex" xmlns:wpg="http://schemas.microsoft.com/office/word/2010/wordprocessingGroup" xmlns:wpi="http://schemas.microsoft.com/office/word/2010/wordprocessingInk" xmlns:wne="http://schemas.microsoft.com/office/word/2006/wordml" xmlns:wps="http://schemas.microsoft.com/office/word/2010/wordprocessingShape" mc:Ignorable="w14 w15 w16se w16cid w16 w16cex w16sdtdh wp14">
+<w:ftr xmlns:wpc="http://schemas.microsoft.com/office/word/2010/wordprocessingCanvas" xmlns:cx="http://schemas.microsoft.com/office/drawing/2014/chartex" xmlns:cx1="http://schemas.microsoft.com/office/drawing/2015/9/8/chartex" xmlns:cx2="http://schemas.microsoft.com/office/drawing/2015/10/21/chartex" xmlns:cx3="http://schemas.microsoft.com/office/drawing/2016/5/9/chartex" xmlns:cx4="http://schemas.microsoft.com/office/drawing/2016/5/10/chartex" xmlns:cx5="http://schemas.microsoft.com/office/drawing/2016/5/11/chartex" xmlns:cx6="http://schemas.microsoft.com/office/drawing/2016/5/12/chartex" xmlns:cx7="http://schemas.microsoft.com/office/drawing/2016/5/13/chartex" xmlns:cx8="http://schemas.microsoft.com/office/drawing/2016/5/14/chartex" xmlns:mc="http://schemas.openxmlformats.org/markup-compatibility/2006" xmlns:aink="http://schemas.microsoft.com/office/drawing/2016/ink" xmlns:am3d="http://schemas.microsoft.com/office/drawing/2017/model3d" xmlns:o="urn:schemas-microsoft-com:office:office" xmlns:oel="http://schemas.microsoft.com/office/2019/extlst" xmlns:r="http://schemas.openxmlformats.org/officeDocument/2006/relationships" xmlns:m="http://schemas.openxmlformats.org/officeDocument/2006/math" xmlns:v="urn:schemas-microsoft-com:vml" xmlns:wp14="http://schemas.microsoft.com/office/word/2010/wordprocessingDrawing" xmlns:wp="http://schemas.openxmlformats.org/drawingml/2006/wordprocessingDrawing" xmlns:w10="urn:schemas-microsoft-com:office:word" xmlns:w="http://schemas.openxmlformats.org/wordprocessingml/2006/main" xmlns:w14="http://schemas.microsoft.com/office/word/2010/wordml" xmlns:w15="http://schemas.microsoft.com/office/word/2012/wordml" xmlns:w16cex="http://schemas.microsoft.com/office/word/2018/wordml/cex" xmlns:w16cid="http://schemas.microsoft.com/office/word/2016/wordml/cid" xmlns:w16="http://schemas.microsoft.com/office/word/2018/wordml" xmlns:w16du="http://schemas.microsoft.com/office/word/2023/wordml/word16du" xmlns:w16sdtdh="http://schemas.microsoft.com/office/word/2020/wordml/sdtdatahash" xmlns:w16se="http://schemas.microsoft.com/office/word/2015/wordml/symex" xmlns:wpg="http://schemas.microsoft.com/office/word/2010/wordprocessingGroup" xmlns:wpi="http://schemas.microsoft.com/office/word/2010/wordprocessingInk" xmlns:wne="http://schemas.microsoft.com/office/word/2006/wordml" xmlns:wps="http://schemas.microsoft.com/office/word/2010/wordprocessingShape" mc:Ignorable="w14 w15 w16se w16cid w16 w16cex w16sdtdh w16du wp14">
   <w:p>
     <w:pPr>
       <w:pStyle w:val="Footer"/>
@@ -10348,7 +10716,7 @@
         <w:noProof/>
         <w:szCs w:val="16"/>
       </w:rPr>
-      <w:t>January 19, 2024</w:t>
+      <w:t>January 24, 2024</w:t>
     </w:r>
     <w:r>
       <w:rPr>
@@ -10363,7 +10731,7 @@
 </file>
 
 <file path=word/footnotes.xml><?xml version="1.0" encoding="utf-8"?>
-<w:footnotes xmlns:wpc="http://schemas.microsoft.com/office/word/2010/wordprocessingCanvas" xmlns:cx="http://schemas.microsoft.com/office/drawing/2014/chartex" xmlns:cx1="http://schemas.microsoft.com/office/drawing/2015/9/8/chartex" xmlns:cx2="http://schemas.microsoft.com/office/drawing/2015/10/21/chartex" xmlns:cx3="http://schemas.microsoft.com/office/drawing/2016/5/9/chartex" xmlns:cx4="http://schemas.microsoft.com/office/drawing/2016/5/10/chartex" xmlns:cx5="http://schemas.microsoft.com/office/drawing/2016/5/11/chartex" xmlns:cx6="http://schemas.microsoft.com/office/drawing/2016/5/12/chartex" xmlns:cx7="http://schemas.microsoft.com/office/drawing/2016/5/13/chartex" xmlns:cx8="http://schemas.microsoft.com/office/drawing/2016/5/14/chartex" xmlns:mc="http://schemas.openxmlformats.org/markup-compatibility/2006" xmlns:aink="http://schemas.microsoft.com/office/drawing/2016/ink" xmlns:am3d="http://schemas.microsoft.com/office/drawing/2017/model3d" xmlns:o="urn:schemas-microsoft-com:office:office" xmlns:oel="http://schemas.microsoft.com/office/2019/extlst" xmlns:r="http://schemas.openxmlformats.org/officeDocument/2006/relationships" xmlns:m="http://schemas.openxmlformats.org/officeDocument/2006/math" xmlns:v="urn:schemas-microsoft-com:vml" xmlns:wp14="http://schemas.microsoft.com/office/word/2010/wordprocessingDrawing" xmlns:wp="http://schemas.openxmlformats.org/drawingml/2006/wordprocessingDrawing" xmlns:w10="urn:schemas-microsoft-com:office:word" xmlns:w="http://schemas.openxmlformats.org/wordprocessingml/2006/main" xmlns:w14="http://schemas.microsoft.com/office/word/2010/wordml" xmlns:w15="http://schemas.microsoft.com/office/word/2012/wordml" xmlns:w16cex="http://schemas.microsoft.com/office/word/2018/wordml/cex" xmlns:w16cid="http://schemas.microsoft.com/office/word/2016/wordml/cid" xmlns:w16="http://schemas.microsoft.com/office/word/2018/wordml" xmlns:w16sdtdh="http://schemas.microsoft.com/office/word/2020/wordml/sdtdatahash" xmlns:w16se="http://schemas.microsoft.com/office/word/2015/wordml/symex" xmlns:wpg="http://schemas.microsoft.com/office/word/2010/wordprocessingGroup" xmlns:wpi="http://schemas.microsoft.com/office/word/2010/wordprocessingInk" xmlns:wne="http://schemas.microsoft.com/office/word/2006/wordml" xmlns:wps="http://schemas.microsoft.com/office/word/2010/wordprocessingShape" mc:Ignorable="w14 w15 w16se w16cid w16 w16cex w16sdtdh wp14">
+<w:footnotes xmlns:wpc="http://schemas.microsoft.com/office/word/2010/wordprocessingCanvas" xmlns:cx="http://schemas.microsoft.com/office/drawing/2014/chartex" xmlns:cx1="http://schemas.microsoft.com/office/drawing/2015/9/8/chartex" xmlns:cx2="http://schemas.microsoft.com/office/drawing/2015/10/21/chartex" xmlns:cx3="http://schemas.microsoft.com/office/drawing/2016/5/9/chartex" xmlns:cx4="http://schemas.microsoft.com/office/drawing/2016/5/10/chartex" xmlns:cx5="http://schemas.microsoft.com/office/drawing/2016/5/11/chartex" xmlns:cx6="http://schemas.microsoft.com/office/drawing/2016/5/12/chartex" xmlns:cx7="http://schemas.microsoft.com/office/drawing/2016/5/13/chartex" xmlns:cx8="http://schemas.microsoft.com/office/drawing/2016/5/14/chartex" xmlns:mc="http://schemas.openxmlformats.org/markup-compatibility/2006" xmlns:aink="http://schemas.microsoft.com/office/drawing/2016/ink" xmlns:am3d="http://schemas.microsoft.com/office/drawing/2017/model3d" xmlns:o="urn:schemas-microsoft-com:office:office" xmlns:oel="http://schemas.microsoft.com/office/2019/extlst" xmlns:r="http://schemas.openxmlformats.org/officeDocument/2006/relationships" xmlns:m="http://schemas.openxmlformats.org/officeDocument/2006/math" xmlns:v="urn:schemas-microsoft-com:vml" xmlns:wp14="http://schemas.microsoft.com/office/word/2010/wordprocessingDrawing" xmlns:wp="http://schemas.openxmlformats.org/drawingml/2006/wordprocessingDrawing" xmlns:w10="urn:schemas-microsoft-com:office:word" xmlns:w="http://schemas.openxmlformats.org/wordprocessingml/2006/main" xmlns:w14="http://schemas.microsoft.com/office/word/2010/wordml" xmlns:w15="http://schemas.microsoft.com/office/word/2012/wordml" xmlns:w16cex="http://schemas.microsoft.com/office/word/2018/wordml/cex" xmlns:w16cid="http://schemas.microsoft.com/office/word/2016/wordml/cid" xmlns:w16="http://schemas.microsoft.com/office/word/2018/wordml" xmlns:w16du="http://schemas.microsoft.com/office/word/2023/wordml/word16du" xmlns:w16sdtdh="http://schemas.microsoft.com/office/word/2020/wordml/sdtdatahash" xmlns:w16se="http://schemas.microsoft.com/office/word/2015/wordml/symex" xmlns:wpg="http://schemas.microsoft.com/office/word/2010/wordprocessingGroup" xmlns:wpi="http://schemas.microsoft.com/office/word/2010/wordprocessingInk" xmlns:wne="http://schemas.microsoft.com/office/word/2006/wordml" xmlns:wps="http://schemas.microsoft.com/office/word/2010/wordprocessingShape" mc:Ignorable="w14 w15 w16se w16cid w16 w16cex w16sdtdh w16du wp14">
   <w:footnote w:type="separator" w:id="-1">
     <w:p>
       <w:pPr>
@@ -10395,7 +10763,7 @@
 </file>
 
 <file path=word/header1.xml><?xml version="1.0" encoding="utf-8"?>
-<w:hdr xmlns:wpc="http://schemas.microsoft.com/office/word/2010/wordprocessingCanvas" xmlns:cx="http://schemas.microsoft.com/office/drawing/2014/chartex" xmlns:cx1="http://schemas.microsoft.com/office/drawing/2015/9/8/chartex" xmlns:cx2="http://schemas.microsoft.com/office/drawing/2015/10/21/chartex" xmlns:cx3="http://schemas.microsoft.com/office/drawing/2016/5/9/chartex" xmlns:cx4="http://schemas.microsoft.com/office/drawing/2016/5/10/chartex" xmlns:cx5="http://schemas.microsoft.com/office/drawing/2016/5/11/chartex" xmlns:cx6="http://schemas.microsoft.com/office/drawing/2016/5/12/chartex" xmlns:cx7="http://schemas.microsoft.com/office/drawing/2016/5/13/chartex" xmlns:cx8="http://schemas.microsoft.com/office/drawing/2016/5/14/chartex" xmlns:mc="http://schemas.openxmlformats.org/markup-compatibility/2006" xmlns:aink="http://schemas.microsoft.com/office/drawing/2016/ink" xmlns:am3d="http://schemas.microsoft.com/office/drawing/2017/model3d" xmlns:o="urn:schemas-microsoft-com:office:office" xmlns:oel="http://schemas.microsoft.com/office/2019/extlst" xmlns:r="http://schemas.openxmlformats.org/officeDocument/2006/relationships" xmlns:m="http://schemas.openxmlformats.org/officeDocument/2006/math" xmlns:v="urn:schemas-microsoft-com:vml" xmlns:wp14="http://schemas.microsoft.com/office/word/2010/wordprocessingDrawing" xmlns:wp="http://schemas.openxmlformats.org/drawingml/2006/wordprocessingDrawing" xmlns:w10="urn:schemas-microsoft-com:office:word" xmlns:w="http://schemas.openxmlformats.org/wordprocessingml/2006/main" xmlns:w14="http://schemas.microsoft.com/office/word/2010/wordml" xmlns:w15="http://schemas.microsoft.com/office/word/2012/wordml" xmlns:w16cex="http://schemas.microsoft.com/office/word/2018/wordml/cex" xmlns:w16cid="http://schemas.microsoft.com/office/word/2016/wordml/cid" xmlns:w16="http://schemas.microsoft.com/office/word/2018/wordml" xmlns:w16sdtdh="http://schemas.microsoft.com/office/word/2020/wordml/sdtdatahash" xmlns:w16se="http://schemas.microsoft.com/office/word/2015/wordml/symex" xmlns:wpg="http://schemas.microsoft.com/office/word/2010/wordprocessingGroup" xmlns:wpi="http://schemas.microsoft.com/office/word/2010/wordprocessingInk" xmlns:wne="http://schemas.microsoft.com/office/word/2006/wordml" xmlns:wps="http://schemas.microsoft.com/office/word/2010/wordprocessingShape" mc:Ignorable="w14 w15 w16se w16cid w16 w16cex w16sdtdh wp14">
+<w:hdr xmlns:wpc="http://schemas.microsoft.com/office/word/2010/wordprocessingCanvas" xmlns:cx="http://schemas.microsoft.com/office/drawing/2014/chartex" xmlns:cx1="http://schemas.microsoft.com/office/drawing/2015/9/8/chartex" xmlns:cx2="http://schemas.microsoft.com/office/drawing/2015/10/21/chartex" xmlns:cx3="http://schemas.microsoft.com/office/drawing/2016/5/9/chartex" xmlns:cx4="http://schemas.microsoft.com/office/drawing/2016/5/10/chartex" xmlns:cx5="http://schemas.microsoft.com/office/drawing/2016/5/11/chartex" xmlns:cx6="http://schemas.microsoft.com/office/drawing/2016/5/12/chartex" xmlns:cx7="http://schemas.microsoft.com/office/drawing/2016/5/13/chartex" xmlns:cx8="http://schemas.microsoft.com/office/drawing/2016/5/14/chartex" xmlns:mc="http://schemas.openxmlformats.org/markup-compatibility/2006" xmlns:aink="http://schemas.microsoft.com/office/drawing/2016/ink" xmlns:am3d="http://schemas.microsoft.com/office/drawing/2017/model3d" xmlns:o="urn:schemas-microsoft-com:office:office" xmlns:oel="http://schemas.microsoft.com/office/2019/extlst" xmlns:r="http://schemas.openxmlformats.org/officeDocument/2006/relationships" xmlns:m="http://schemas.openxmlformats.org/officeDocument/2006/math" xmlns:v="urn:schemas-microsoft-com:vml" xmlns:wp14="http://schemas.microsoft.com/office/word/2010/wordprocessingDrawing" xmlns:wp="http://schemas.openxmlformats.org/drawingml/2006/wordprocessingDrawing" xmlns:w10="urn:schemas-microsoft-com:office:word" xmlns:w="http://schemas.openxmlformats.org/wordprocessingml/2006/main" xmlns:w14="http://schemas.microsoft.com/office/word/2010/wordml" xmlns:w15="http://schemas.microsoft.com/office/word/2012/wordml" xmlns:w16cex="http://schemas.microsoft.com/office/word/2018/wordml/cex" xmlns:w16cid="http://schemas.microsoft.com/office/word/2016/wordml/cid" xmlns:w16="http://schemas.microsoft.com/office/word/2018/wordml" xmlns:w16du="http://schemas.microsoft.com/office/word/2023/wordml/word16du" xmlns:w16sdtdh="http://schemas.microsoft.com/office/word/2020/wordml/sdtdatahash" xmlns:w16se="http://schemas.microsoft.com/office/word/2015/wordml/symex" xmlns:wpg="http://schemas.microsoft.com/office/word/2010/wordprocessingGroup" xmlns:wpi="http://schemas.microsoft.com/office/word/2010/wordprocessingInk" xmlns:wne="http://schemas.microsoft.com/office/word/2006/wordml" xmlns:wps="http://schemas.microsoft.com/office/word/2010/wordprocessingShape" mc:Ignorable="w14 w15 w16se w16cid w16 w16cex w16sdtdh w16du wp14">
   <w:p>
     <w:pPr>
       <w:pStyle w:val="Header"/>
@@ -10461,7 +10829,7 @@
                   </a:ln>
                   <a:extLst>
                     <a:ext uri="{FAA26D3D-D897-4be2-8F04-BA451C77F1D7}">
-                      <ma14:placeholderFlag xmlns:a14="http://schemas.microsoft.com/office/drawing/2010/main" xmlns:arto="http://schemas.microsoft.com/office/word/2006/arto" xmlns="" xmlns:mo="http://schemas.microsoft.com/office/mac/office/2008/main" xmlns:mv="urn:schemas-microsoft-com:mac:vml" xmlns:o="urn:schemas-microsoft-com:office:office" xmlns:v="urn:schemas-microsoft-com:vml" xmlns:w10="urn:schemas-microsoft-com:office:word" xmlns:w="http://schemas.openxmlformats.org/wordprocessingml/2006/main" xmlns:ma14="http://schemas.microsoft.com/office/mac/drawingml/2011/main"/>
+                      <ma14:placeholderFlag xmlns:ma14="http://schemas.microsoft.com/office/mac/drawingml/2011/main" xmlns:w="http://schemas.openxmlformats.org/wordprocessingml/2006/main" xmlns:w10="urn:schemas-microsoft-com:office:word" xmlns:v="urn:schemas-microsoft-com:vml" xmlns:o="urn:schemas-microsoft-com:office:office" xmlns:mv="urn:schemas-microsoft-com:mac:vml" xmlns:mo="http://schemas.microsoft.com/office/mac/office/2008/main" xmlns="" xmlns:arto="http://schemas.microsoft.com/office/word/2006/arto" xmlns:a14="http://schemas.microsoft.com/office/drawing/2010/main"/>
                     </a:ext>
                   </a:extLst>
                 </pic:spPr>
@@ -10485,7 +10853,7 @@
 </file>
 
 <file path=word/header2.xml><?xml version="1.0" encoding="utf-8"?>
-<w:hdr xmlns:wpc="http://schemas.microsoft.com/office/word/2010/wordprocessingCanvas" xmlns:cx="http://schemas.microsoft.com/office/drawing/2014/chartex" xmlns:cx1="http://schemas.microsoft.com/office/drawing/2015/9/8/chartex" xmlns:cx2="http://schemas.microsoft.com/office/drawing/2015/10/21/chartex" xmlns:cx3="http://schemas.microsoft.com/office/drawing/2016/5/9/chartex" xmlns:cx4="http://schemas.microsoft.com/office/drawing/2016/5/10/chartex" xmlns:cx5="http://schemas.microsoft.com/office/drawing/2016/5/11/chartex" xmlns:cx6="http://schemas.microsoft.com/office/drawing/2016/5/12/chartex" xmlns:cx7="http://schemas.microsoft.com/office/drawing/2016/5/13/chartex" xmlns:cx8="http://schemas.microsoft.com/office/drawing/2016/5/14/chartex" xmlns:mc="http://schemas.openxmlformats.org/markup-compatibility/2006" xmlns:aink="http://schemas.microsoft.com/office/drawing/2016/ink" xmlns:am3d="http://schemas.microsoft.com/office/drawing/2017/model3d" xmlns:o="urn:schemas-microsoft-com:office:office" xmlns:oel="http://schemas.microsoft.com/office/2019/extlst" xmlns:r="http://schemas.openxmlformats.org/officeDocument/2006/relationships" xmlns:m="http://schemas.openxmlformats.org/officeDocument/2006/math" xmlns:v="urn:schemas-microsoft-com:vml" xmlns:wp14="http://schemas.microsoft.com/office/word/2010/wordprocessingDrawing" xmlns:wp="http://schemas.openxmlformats.org/drawingml/2006/wordprocessingDrawing" xmlns:w10="urn:schemas-microsoft-com:office:word" xmlns:w="http://schemas.openxmlformats.org/wordprocessingml/2006/main" xmlns:w14="http://schemas.microsoft.com/office/word/2010/wordml" xmlns:w15="http://schemas.microsoft.com/office/word/2012/wordml" xmlns:w16cex="http://schemas.microsoft.com/office/word/2018/wordml/cex" xmlns:w16cid="http://schemas.microsoft.com/office/word/2016/wordml/cid" xmlns:w16="http://schemas.microsoft.com/office/word/2018/wordml" xmlns:w16sdtdh="http://schemas.microsoft.com/office/word/2020/wordml/sdtdatahash" xmlns:w16se="http://schemas.microsoft.com/office/word/2015/wordml/symex" xmlns:wpg="http://schemas.microsoft.com/office/word/2010/wordprocessingGroup" xmlns:wpi="http://schemas.microsoft.com/office/word/2010/wordprocessingInk" xmlns:wne="http://schemas.microsoft.com/office/word/2006/wordml" xmlns:wps="http://schemas.microsoft.com/office/word/2010/wordprocessingShape" mc:Ignorable="w14 w15 w16se w16cid w16 w16cex w16sdtdh wp14">
+<w:hdr xmlns:wpc="http://schemas.microsoft.com/office/word/2010/wordprocessingCanvas" xmlns:cx="http://schemas.microsoft.com/office/drawing/2014/chartex" xmlns:cx1="http://schemas.microsoft.com/office/drawing/2015/9/8/chartex" xmlns:cx2="http://schemas.microsoft.com/office/drawing/2015/10/21/chartex" xmlns:cx3="http://schemas.microsoft.com/office/drawing/2016/5/9/chartex" xmlns:cx4="http://schemas.microsoft.com/office/drawing/2016/5/10/chartex" xmlns:cx5="http://schemas.microsoft.com/office/drawing/2016/5/11/chartex" xmlns:cx6="http://schemas.microsoft.com/office/drawing/2016/5/12/chartex" xmlns:cx7="http://schemas.microsoft.com/office/drawing/2016/5/13/chartex" xmlns:cx8="http://schemas.microsoft.com/office/drawing/2016/5/14/chartex" xmlns:mc="http://schemas.openxmlformats.org/markup-compatibility/2006" xmlns:aink="http://schemas.microsoft.com/office/drawing/2016/ink" xmlns:am3d="http://schemas.microsoft.com/office/drawing/2017/model3d" xmlns:o="urn:schemas-microsoft-com:office:office" xmlns:oel="http://schemas.microsoft.com/office/2019/extlst" xmlns:r="http://schemas.openxmlformats.org/officeDocument/2006/relationships" xmlns:m="http://schemas.openxmlformats.org/officeDocument/2006/math" xmlns:v="urn:schemas-microsoft-com:vml" xmlns:wp14="http://schemas.microsoft.com/office/word/2010/wordprocessingDrawing" xmlns:wp="http://schemas.openxmlformats.org/drawingml/2006/wordprocessingDrawing" xmlns:w10="urn:schemas-microsoft-com:office:word" xmlns:w="http://schemas.openxmlformats.org/wordprocessingml/2006/main" xmlns:w14="http://schemas.microsoft.com/office/word/2010/wordml" xmlns:w15="http://schemas.microsoft.com/office/word/2012/wordml" xmlns:w16cex="http://schemas.microsoft.com/office/word/2018/wordml/cex" xmlns:w16cid="http://schemas.microsoft.com/office/word/2016/wordml/cid" xmlns:w16="http://schemas.microsoft.com/office/word/2018/wordml" xmlns:w16du="http://schemas.microsoft.com/office/word/2023/wordml/word16du" xmlns:w16sdtdh="http://schemas.microsoft.com/office/word/2020/wordml/sdtdatahash" xmlns:w16se="http://schemas.microsoft.com/office/word/2015/wordml/symex" xmlns:wpg="http://schemas.microsoft.com/office/word/2010/wordprocessingGroup" xmlns:wpi="http://schemas.microsoft.com/office/word/2010/wordprocessingInk" xmlns:wne="http://schemas.microsoft.com/office/word/2006/wordml" xmlns:wps="http://schemas.microsoft.com/office/word/2010/wordprocessingShape" mc:Ignorable="w14 w15 w16se w16cid w16 w16cex w16sdtdh w16du wp14">
   <w:p>
     <w:pPr>
       <w:pStyle w:val="Header"/>
@@ -10495,7 +10863,7 @@
 </file>
 
 <file path=word/header3.xml><?xml version="1.0" encoding="utf-8"?>
-<w:hdr xmlns:wpc="http://schemas.microsoft.com/office/word/2010/wordprocessingCanvas" xmlns:cx="http://schemas.microsoft.com/office/drawing/2014/chartex" xmlns:cx1="http://schemas.microsoft.com/office/drawing/2015/9/8/chartex" xmlns:cx2="http://schemas.microsoft.com/office/drawing/2015/10/21/chartex" xmlns:cx3="http://schemas.microsoft.com/office/drawing/2016/5/9/chartex" xmlns:cx4="http://schemas.microsoft.com/office/drawing/2016/5/10/chartex" xmlns:cx5="http://schemas.microsoft.com/office/drawing/2016/5/11/chartex" xmlns:cx6="http://schemas.microsoft.com/office/drawing/2016/5/12/chartex" xmlns:cx7="http://schemas.microsoft.com/office/drawing/2016/5/13/chartex" xmlns:cx8="http://schemas.microsoft.com/office/drawing/2016/5/14/chartex" xmlns:mc="http://schemas.openxmlformats.org/markup-compatibility/2006" xmlns:aink="http://schemas.microsoft.com/office/drawing/2016/ink" xmlns:am3d="http://schemas.microsoft.com/office/drawing/2017/model3d" xmlns:o="urn:schemas-microsoft-com:office:office" xmlns:oel="http://schemas.microsoft.com/office/2019/extlst" xmlns:r="http://schemas.openxmlformats.org/officeDocument/2006/relationships" xmlns:m="http://schemas.openxmlformats.org/officeDocument/2006/math" xmlns:v="urn:schemas-microsoft-com:vml" xmlns:wp14="http://schemas.microsoft.com/office/word/2010/wordprocessingDrawing" xmlns:wp="http://schemas.openxmlformats.org/drawingml/2006/wordprocessingDrawing" xmlns:w10="urn:schemas-microsoft-com:office:word" xmlns:w="http://schemas.openxmlformats.org/wordprocessingml/2006/main" xmlns:w14="http://schemas.microsoft.com/office/word/2010/wordml" xmlns:w15="http://schemas.microsoft.com/office/word/2012/wordml" xmlns:w16cex="http://schemas.microsoft.com/office/word/2018/wordml/cex" xmlns:w16cid="http://schemas.microsoft.com/office/word/2016/wordml/cid" xmlns:w16="http://schemas.microsoft.com/office/word/2018/wordml" xmlns:w16sdtdh="http://schemas.microsoft.com/office/word/2020/wordml/sdtdatahash" xmlns:w16se="http://schemas.microsoft.com/office/word/2015/wordml/symex" xmlns:wpg="http://schemas.microsoft.com/office/word/2010/wordprocessingGroup" xmlns:wpi="http://schemas.microsoft.com/office/word/2010/wordprocessingInk" xmlns:wne="http://schemas.microsoft.com/office/word/2006/wordml" xmlns:wps="http://schemas.microsoft.com/office/word/2010/wordprocessingShape" mc:Ignorable="w14 w15 w16se w16cid w16 w16cex w16sdtdh wp14">
+<w:hdr xmlns:wpc="http://schemas.microsoft.com/office/word/2010/wordprocessingCanvas" xmlns:cx="http://schemas.microsoft.com/office/drawing/2014/chartex" xmlns:cx1="http://schemas.microsoft.com/office/drawing/2015/9/8/chartex" xmlns:cx2="http://schemas.microsoft.com/office/drawing/2015/10/21/chartex" xmlns:cx3="http://schemas.microsoft.com/office/drawing/2016/5/9/chartex" xmlns:cx4="http://schemas.microsoft.com/office/drawing/2016/5/10/chartex" xmlns:cx5="http://schemas.microsoft.com/office/drawing/2016/5/11/chartex" xmlns:cx6="http://schemas.microsoft.com/office/drawing/2016/5/12/chartex" xmlns:cx7="http://schemas.microsoft.com/office/drawing/2016/5/13/chartex" xmlns:cx8="http://schemas.microsoft.com/office/drawing/2016/5/14/chartex" xmlns:mc="http://schemas.openxmlformats.org/markup-compatibility/2006" xmlns:aink="http://schemas.microsoft.com/office/drawing/2016/ink" xmlns:am3d="http://schemas.microsoft.com/office/drawing/2017/model3d" xmlns:o="urn:schemas-microsoft-com:office:office" xmlns:oel="http://schemas.microsoft.com/office/2019/extlst" xmlns:r="http://schemas.openxmlformats.org/officeDocument/2006/relationships" xmlns:m="http://schemas.openxmlformats.org/officeDocument/2006/math" xmlns:v="urn:schemas-microsoft-com:vml" xmlns:wp14="http://schemas.microsoft.com/office/word/2010/wordprocessingDrawing" xmlns:wp="http://schemas.openxmlformats.org/drawingml/2006/wordprocessingDrawing" xmlns:w10="urn:schemas-microsoft-com:office:word" xmlns:w="http://schemas.openxmlformats.org/wordprocessingml/2006/main" xmlns:w14="http://schemas.microsoft.com/office/word/2010/wordml" xmlns:w15="http://schemas.microsoft.com/office/word/2012/wordml" xmlns:w16cex="http://schemas.microsoft.com/office/word/2018/wordml/cex" xmlns:w16cid="http://schemas.microsoft.com/office/word/2016/wordml/cid" xmlns:w16="http://schemas.microsoft.com/office/word/2018/wordml" xmlns:w16du="http://schemas.microsoft.com/office/word/2023/wordml/word16du" xmlns:w16sdtdh="http://schemas.microsoft.com/office/word/2020/wordml/sdtdatahash" xmlns:w16se="http://schemas.microsoft.com/office/word/2015/wordml/symex" xmlns:wpg="http://schemas.microsoft.com/office/word/2010/wordprocessingGroup" xmlns:wpi="http://schemas.microsoft.com/office/word/2010/wordprocessingInk" xmlns:wne="http://schemas.microsoft.com/office/word/2006/wordml" xmlns:wps="http://schemas.microsoft.com/office/word/2010/wordprocessingShape" mc:Ignorable="w14 w15 w16se w16cid w16 w16cex w16sdtdh w16du wp14">
   <w:p>
     <w:pPr>
       <w:pStyle w:val="Footer"/>
@@ -10531,7 +10899,7 @@
 </file>
 
 <file path=word/numbering.xml><?xml version="1.0" encoding="utf-8"?>
-<w:numbering xmlns:wpc="http://schemas.microsoft.com/office/word/2010/wordprocessingCanvas" xmlns:cx="http://schemas.microsoft.com/office/drawing/2014/chartex" xmlns:cx1="http://schemas.microsoft.com/office/drawing/2015/9/8/chartex" xmlns:cx2="http://schemas.microsoft.com/office/drawing/2015/10/21/chartex" xmlns:cx3="http://schemas.microsoft.com/office/drawing/2016/5/9/chartex" xmlns:cx4="http://schemas.microsoft.com/office/drawing/2016/5/10/chartex" xmlns:cx5="http://schemas.microsoft.com/office/drawing/2016/5/11/chartex" xmlns:cx6="http://schemas.microsoft.com/office/drawing/2016/5/12/chartex" xmlns:cx7="http://schemas.microsoft.com/office/drawing/2016/5/13/chartex" xmlns:cx8="http://schemas.microsoft.com/office/drawing/2016/5/14/chartex" xmlns:mc="http://schemas.openxmlformats.org/markup-compatibility/2006" xmlns:aink="http://schemas.microsoft.com/office/drawing/2016/ink" xmlns:am3d="http://schemas.microsoft.com/office/drawing/2017/model3d" xmlns:o="urn:schemas-microsoft-com:office:office" xmlns:oel="http://schemas.microsoft.com/office/2019/extlst" xmlns:r="http://schemas.openxmlformats.org/officeDocument/2006/relationships" xmlns:m="http://schemas.openxmlformats.org/officeDocument/2006/math" xmlns:v="urn:schemas-microsoft-com:vml" xmlns:wp14="http://schemas.microsoft.com/office/word/2010/wordprocessingDrawing" xmlns:wp="http://schemas.openxmlformats.org/drawingml/2006/wordprocessingDrawing" xmlns:w10="urn:schemas-microsoft-com:office:word" xmlns:w="http://schemas.openxmlformats.org/wordprocessingml/2006/main" xmlns:w14="http://schemas.microsoft.com/office/word/2010/wordml" xmlns:w15="http://schemas.microsoft.com/office/word/2012/wordml" xmlns:w16cex="http://schemas.microsoft.com/office/word/2018/wordml/cex" xmlns:w16cid="http://schemas.microsoft.com/office/word/2016/wordml/cid" xmlns:w16="http://schemas.microsoft.com/office/word/2018/wordml" xmlns:w16sdtdh="http://schemas.microsoft.com/office/word/2020/wordml/sdtdatahash" xmlns:w16se="http://schemas.microsoft.com/office/word/2015/wordml/symex" xmlns:wpg="http://schemas.microsoft.com/office/word/2010/wordprocessingGroup" xmlns:wpi="http://schemas.microsoft.com/office/word/2010/wordprocessingInk" xmlns:wne="http://schemas.microsoft.com/office/word/2006/wordml" xmlns:wps="http://schemas.microsoft.com/office/word/2010/wordprocessingShape" mc:Ignorable="w14 w15 w16se w16cid w16 w16cex w16sdtdh wp14">
+<w:numbering xmlns:wpc="http://schemas.microsoft.com/office/word/2010/wordprocessingCanvas" xmlns:cx="http://schemas.microsoft.com/office/drawing/2014/chartex" xmlns:cx1="http://schemas.microsoft.com/office/drawing/2015/9/8/chartex" xmlns:cx2="http://schemas.microsoft.com/office/drawing/2015/10/21/chartex" xmlns:cx3="http://schemas.microsoft.com/office/drawing/2016/5/9/chartex" xmlns:cx4="http://schemas.microsoft.com/office/drawing/2016/5/10/chartex" xmlns:cx5="http://schemas.microsoft.com/office/drawing/2016/5/11/chartex" xmlns:cx6="http://schemas.microsoft.com/office/drawing/2016/5/12/chartex" xmlns:cx7="http://schemas.microsoft.com/office/drawing/2016/5/13/chartex" xmlns:cx8="http://schemas.microsoft.com/office/drawing/2016/5/14/chartex" xmlns:mc="http://schemas.openxmlformats.org/markup-compatibility/2006" xmlns:aink="http://schemas.microsoft.com/office/drawing/2016/ink" xmlns:am3d="http://schemas.microsoft.com/office/drawing/2017/model3d" xmlns:o="urn:schemas-microsoft-com:office:office" xmlns:oel="http://schemas.microsoft.com/office/2019/extlst" xmlns:r="http://schemas.openxmlformats.org/officeDocument/2006/relationships" xmlns:m="http://schemas.openxmlformats.org/officeDocument/2006/math" xmlns:v="urn:schemas-microsoft-com:vml" xmlns:wp14="http://schemas.microsoft.com/office/word/2010/wordprocessingDrawing" xmlns:wp="http://schemas.openxmlformats.org/drawingml/2006/wordprocessingDrawing" xmlns:w10="urn:schemas-microsoft-com:office:word" xmlns:w="http://schemas.openxmlformats.org/wordprocessingml/2006/main" xmlns:w14="http://schemas.microsoft.com/office/word/2010/wordml" xmlns:w15="http://schemas.microsoft.com/office/word/2012/wordml" xmlns:w16cex="http://schemas.microsoft.com/office/word/2018/wordml/cex" xmlns:w16cid="http://schemas.microsoft.com/office/word/2016/wordml/cid" xmlns:w16="http://schemas.microsoft.com/office/word/2018/wordml" xmlns:w16du="http://schemas.microsoft.com/office/word/2023/wordml/word16du" xmlns:w16sdtdh="http://schemas.microsoft.com/office/word/2020/wordml/sdtdatahash" xmlns:w16se="http://schemas.microsoft.com/office/word/2015/wordml/symex" xmlns:wpg="http://schemas.microsoft.com/office/word/2010/wordprocessingGroup" xmlns:wpi="http://schemas.microsoft.com/office/word/2010/wordprocessingInk" xmlns:wne="http://schemas.microsoft.com/office/word/2006/wordml" xmlns:wps="http://schemas.microsoft.com/office/word/2010/wordprocessingShape" mc:Ignorable="w14 w15 w16se w16cid w16 w16cex w16sdtdh w16du wp14">
   <w:abstractNum w:abstractNumId="0" w15:restartNumberingAfterBreak="0">
     <w:nsid w:val="FFFFFF89"/>
     <w:multiLevelType w:val="singleLevel"/>
@@ -14600,7 +14968,7 @@
 </file>
 
 <file path=word/styles.xml><?xml version="1.0" encoding="utf-8"?>
-<w:styles xmlns:mc="http://schemas.openxmlformats.org/markup-compatibility/2006" xmlns:r="http://schemas.openxmlformats.org/officeDocument/2006/relationships" xmlns:w="http://schemas.openxmlformats.org/wordprocessingml/2006/main" xmlns:w14="http://schemas.microsoft.com/office/word/2010/wordml" xmlns:w15="http://schemas.microsoft.com/office/word/2012/wordml" xmlns:w16cex="http://schemas.microsoft.com/office/word/2018/wordml/cex" xmlns:w16cid="http://schemas.microsoft.com/office/word/2016/wordml/cid" xmlns:w16="http://schemas.microsoft.com/office/word/2018/wordml" xmlns:w16sdtdh="http://schemas.microsoft.com/office/word/2020/wordml/sdtdatahash" xmlns:w16se="http://schemas.microsoft.com/office/word/2015/wordml/symex" mc:Ignorable="w14 w15 w16se w16cid w16 w16cex w16sdtdh">
+<w:styles xmlns:mc="http://schemas.openxmlformats.org/markup-compatibility/2006" xmlns:r="http://schemas.openxmlformats.org/officeDocument/2006/relationships" xmlns:w="http://schemas.openxmlformats.org/wordprocessingml/2006/main" xmlns:w14="http://schemas.microsoft.com/office/word/2010/wordml" xmlns:w15="http://schemas.microsoft.com/office/word/2012/wordml" xmlns:w16cex="http://schemas.microsoft.com/office/word/2018/wordml/cex" xmlns:w16cid="http://schemas.microsoft.com/office/word/2016/wordml/cid" xmlns:w16="http://schemas.microsoft.com/office/word/2018/wordml" xmlns:w16du="http://schemas.microsoft.com/office/word/2023/wordml/word16du" xmlns:w16sdtdh="http://schemas.microsoft.com/office/word/2020/wordml/sdtdatahash" xmlns:w16se="http://schemas.microsoft.com/office/word/2015/wordml/symex" mc:Ignorable="w14 w15 w16se w16cid w16 w16cex w16sdtdh w16du">
   <w:docDefaults>
     <w:rPrDefault>
       <w:rPr>
@@ -16749,6 +17117,21 @@
 </file>
 
 <file path=customXml/item2.xml><?xml version="1.0" encoding="utf-8"?>
+<?mso-contentType ?>
+<FormTemplates xmlns="http://schemas.microsoft.com/sharepoint/v3/contenttype/forms">
+  <Display>DocumentLibraryForm</Display>
+  <Edit>DocumentLibraryForm</Edit>
+  <New>DocumentLibraryForm</New>
+</FormTemplates>
+</file>
+
+<file path=customXml/item3.xml><?xml version="1.0" encoding="utf-8"?>
+<p:properties xmlns:p="http://schemas.microsoft.com/office/2006/metadata/properties" xmlns:xsi="http://www.w3.org/2001/XMLSchema-instance" xmlns:pc="http://schemas.microsoft.com/office/infopath/2007/PartnerControls">
+  <documentManagement/>
+</p:properties>
+</file>
+
+<file path=customXml/item4.xml><?xml version="1.0" encoding="utf-8"?>
 <ct:contentTypeSchema xmlns:ct="http://schemas.microsoft.com/office/2006/metadata/contentType" xmlns:ma="http://schemas.microsoft.com/office/2006/metadata/properties/metaAttributes" ct:_="" ma:_="" ma:contentTypeName="Document" ma:contentTypeID="0x0101001474C48ACCEBF74AB6B5D245D4F75B4D" ma:contentTypeVersion="12" ma:contentTypeDescription="Create a new document." ma:contentTypeScope="" ma:versionID="ed33310014b9ed52e760a02db898315e">
   <xsd:schema xmlns:xsd="http://www.w3.org/2001/XMLSchema" xmlns:xs="http://www.w3.org/2001/XMLSchema" xmlns:p="http://schemas.microsoft.com/office/2006/metadata/properties" xmlns:ns2="3b231bd9-362e-4b4a-b934-a8e14959ce6d" xmlns:ns3="969634b1-bb27-4400-acd6-86276217b3b6" targetNamespace="http://schemas.microsoft.com/office/2006/metadata/properties" ma:root="true" ma:fieldsID="ec6aa9dfe3a44c12ea66b241de8500b0" ns2:_="" ns3:_="">
     <xsd:import namespace="3b231bd9-362e-4b4a-b934-a8e14959ce6d"/>
@@ -16965,21 +17348,6 @@
 </ct:contentTypeSchema>
 </file>
 
-<file path=customXml/item3.xml><?xml version="1.0" encoding="utf-8"?>
-<p:properties xmlns:p="http://schemas.microsoft.com/office/2006/metadata/properties" xmlns:xsi="http://www.w3.org/2001/XMLSchema-instance" xmlns:pc="http://schemas.microsoft.com/office/infopath/2007/PartnerControls">
-  <documentManagement/>
-</p:properties>
-</file>
-
-<file path=customXml/item4.xml><?xml version="1.0" encoding="utf-8"?>
-<?mso-contentType ?>
-<FormTemplates xmlns="http://schemas.microsoft.com/sharepoint/v3/contenttype/forms">
-  <Display>DocumentLibraryForm</Display>
-  <Edit>DocumentLibraryForm</Edit>
-  <New>DocumentLibraryForm</New>
-</FormTemplates>
-</file>
-
 <file path=customXml/itemProps1.xml><?xml version="1.0" encoding="utf-8"?>
 <ds:datastoreItem xmlns:ds="http://schemas.openxmlformats.org/officeDocument/2006/customXml" ds:itemID="{E7A35065-F426-47FA-98A6-8B05853EB256}">
   <ds:schemaRefs>
@@ -16989,6 +17357,23 @@
 </file>
 
 <file path=customXml/itemProps2.xml><?xml version="1.0" encoding="utf-8"?>
+<ds:datastoreItem xmlns:ds="http://schemas.openxmlformats.org/officeDocument/2006/customXml" ds:itemID="{49B6B7B5-1764-4EA5-B951-584BF8EEB49D}">
+  <ds:schemaRefs>
+    <ds:schemaRef ds:uri="http://schemas.microsoft.com/sharepoint/v3/contenttype/forms"/>
+  </ds:schemaRefs>
+</ds:datastoreItem>
+</file>
+
+<file path=customXml/itemProps3.xml><?xml version="1.0" encoding="utf-8"?>
+<ds:datastoreItem xmlns:ds="http://schemas.openxmlformats.org/officeDocument/2006/customXml" ds:itemID="{9A6A423B-6D1A-4ACF-BF35-FBE1F9A0D140}">
+  <ds:schemaRefs>
+    <ds:schemaRef ds:uri="http://schemas.microsoft.com/office/2006/metadata/properties"/>
+    <ds:schemaRef ds:uri="http://schemas.microsoft.com/office/infopath/2007/PartnerControls"/>
+  </ds:schemaRefs>
+</ds:datastoreItem>
+</file>
+
+<file path=customXml/itemProps4.xml><?xml version="1.0" encoding="utf-8"?>
 <ds:datastoreItem xmlns:ds="http://schemas.openxmlformats.org/officeDocument/2006/customXml" ds:itemID="{2A9F8D0C-FAA9-42EC-9DE9-D53FDBF17ADB}">
   <ds:schemaRefs>
     <ds:schemaRef ds:uri="http://schemas.microsoft.com/office/2006/metadata/contentType"/>
@@ -17005,21 +17390,4 @@
     <ds:schemaRef ds:uri="http://schemas.microsoft.com/internal/obd"/>
   </ds:schemaRefs>
 </ds:datastoreItem>
-</file>
-
-<file path=customXml/itemProps3.xml><?xml version="1.0" encoding="utf-8"?>
-<ds:datastoreItem xmlns:ds="http://schemas.openxmlformats.org/officeDocument/2006/customXml" ds:itemID="{9A6A423B-6D1A-4ACF-BF35-FBE1F9A0D140}">
-  <ds:schemaRefs>
-    <ds:schemaRef ds:uri="http://schemas.microsoft.com/office/2006/metadata/properties"/>
-    <ds:schemaRef ds:uri="http://schemas.microsoft.com/office/infopath/2007/PartnerControls"/>
-  </ds:schemaRefs>
-</ds:datastoreItem>
-</file>
-
-<file path=customXml/itemProps4.xml><?xml version="1.0" encoding="utf-8"?>
-<ds:datastoreItem xmlns:ds="http://schemas.openxmlformats.org/officeDocument/2006/customXml" ds:itemID="{49B6B7B5-1764-4EA5-B951-584BF8EEB49D}">
-  <ds:schemaRefs>
-    <ds:schemaRef ds:uri="http://schemas.microsoft.com/sharepoint/v3/contenttype/forms"/>
-  </ds:schemaRefs>
-</ds:datastoreItem>
 </file>